--- a/public/my-cv.docx
+++ b/public/my-cv.docx
@@ -491,145 +491,49 @@
           <w:sz w:val="28"/>
           <w:szCs w:val="28"/>
         </w:rPr>
-        <w:t>August</w:t>
-      </w:r>
-      <w:r>
-        <w:rPr>
-          <w:rFonts w:ascii="Times New Roman" w:hAnsi="Times New Roman" w:cs="Times New Roman"/>
-          <w:sz w:val="28"/>
-          <w:szCs w:val="28"/>
-        </w:rPr>
-        <w:t xml:space="preserve"> </w:t>
-      </w:r>
-      <w:r>
-        <w:rPr>
-          <w:rFonts w:ascii="Times New Roman" w:hAnsi="Times New Roman" w:cs="Times New Roman"/>
-          <w:sz w:val="28"/>
-          <w:szCs w:val="28"/>
-        </w:rPr>
-        <w:t>2020</w:t>
-      </w:r>
-      <w:r>
-        <w:rPr>
-          <w:rFonts w:ascii="Times New Roman" w:hAnsi="Times New Roman" w:cs="Times New Roman"/>
-          <w:sz w:val="28"/>
-          <w:szCs w:val="28"/>
-        </w:rPr>
-        <w:t xml:space="preserve"> to date: </w:t>
-      </w:r>
-      <w:r>
-        <w:rPr>
-          <w:rFonts w:ascii="Times New Roman" w:hAnsi="Times New Roman" w:cs="Times New Roman"/>
-          <w:sz w:val="28"/>
-          <w:szCs w:val="28"/>
-        </w:rPr>
-        <w:t>Iconic King</w:t>
-      </w:r>
-    </w:p>
-    <w:p>
-      <w:pPr>
-        <w:rPr>
-          <w:rFonts w:ascii="Times New Roman" w:hAnsi="Times New Roman" w:cs="Times New Roman"/>
-          <w:sz w:val="28"/>
-          <w:szCs w:val="28"/>
-        </w:rPr>
-      </w:pPr>
-      <w:r>
-        <w:rPr>
-          <w:rFonts w:ascii="Times New Roman" w:hAnsi="Times New Roman" w:cs="Times New Roman"/>
-          <w:sz w:val="28"/>
-          <w:szCs w:val="28"/>
-        </w:rPr>
-        <w:t xml:space="preserve">                       </w:t>
-      </w:r>
-      <w:r>
-        <w:rPr>
-          <w:rFonts w:ascii="Times New Roman" w:hAnsi="Times New Roman" w:cs="Times New Roman"/>
-          <w:sz w:val="28"/>
-          <w:szCs w:val="28"/>
-        </w:rPr>
-        <w:t>Software Developer (Backend Developer, GCP)</w:t>
-      </w:r>
-    </w:p>
-    <w:p>
-      <w:pPr>
-        <w:rPr>
-          <w:rFonts w:ascii="Times New Roman" w:hAnsi="Times New Roman" w:cs="Times New Roman"/>
-          <w:sz w:val="28"/>
-          <w:szCs w:val="28"/>
-        </w:rPr>
-      </w:pPr>
-      <w:r>
-        <w:rPr>
-          <w:rFonts w:ascii="Times New Roman" w:hAnsi="Times New Roman" w:cs="Times New Roman"/>
-          <w:sz w:val="28"/>
-          <w:szCs w:val="28"/>
-        </w:rPr>
-        <w:t>September</w:t>
-      </w:r>
-      <w:r>
-        <w:rPr>
-          <w:rFonts w:ascii="Times New Roman" w:hAnsi="Times New Roman" w:cs="Times New Roman"/>
-          <w:sz w:val="28"/>
-          <w:szCs w:val="28"/>
-        </w:rPr>
-        <w:t xml:space="preserve"> </w:t>
-      </w:r>
-      <w:r>
-        <w:rPr>
-          <w:rFonts w:ascii="Times New Roman" w:hAnsi="Times New Roman" w:cs="Times New Roman"/>
-          <w:sz w:val="28"/>
-          <w:szCs w:val="28"/>
-        </w:rPr>
-        <w:t>2019</w:t>
-      </w:r>
-      <w:r>
-        <w:rPr>
-          <w:rFonts w:ascii="Times New Roman" w:hAnsi="Times New Roman" w:cs="Times New Roman"/>
-          <w:sz w:val="28"/>
-          <w:szCs w:val="28"/>
-        </w:rPr>
-        <w:t xml:space="preserve"> – </w:t>
-      </w:r>
-      <w:r>
-        <w:rPr>
-          <w:rFonts w:ascii="Times New Roman" w:hAnsi="Times New Roman" w:cs="Times New Roman"/>
-          <w:sz w:val="28"/>
-          <w:szCs w:val="28"/>
-        </w:rPr>
-        <w:t>December</w:t>
-      </w:r>
-      <w:r>
-        <w:rPr>
-          <w:rFonts w:ascii="Times New Roman" w:hAnsi="Times New Roman" w:cs="Times New Roman"/>
-          <w:sz w:val="28"/>
-          <w:szCs w:val="28"/>
-        </w:rPr>
-        <w:t xml:space="preserve"> </w:t>
-      </w:r>
-      <w:r>
-        <w:rPr>
-          <w:rFonts w:ascii="Times New Roman" w:hAnsi="Times New Roman" w:cs="Times New Roman"/>
-          <w:sz w:val="28"/>
-          <w:szCs w:val="28"/>
-        </w:rPr>
-        <w:t>2019</w:t>
-      </w:r>
-      <w:r>
-        <w:rPr>
-          <w:rFonts w:ascii="Times New Roman" w:hAnsi="Times New Roman" w:cs="Times New Roman"/>
-          <w:sz w:val="28"/>
-          <w:szCs w:val="28"/>
-        </w:rPr>
-        <w:t xml:space="preserve">: </w:t>
-      </w:r>
-      <w:r>
-        <w:rPr>
-          <w:rFonts w:ascii="Times New Roman" w:hAnsi="Times New Roman" w:cs="Times New Roman"/>
-          <w:sz w:val="28"/>
-          <w:szCs w:val="28"/>
-        </w:rPr>
-        <w:t>Aura Safira Consulting</w:t>
+        <w:t>August 2020 to date: Iconic King</w:t>
+      </w:r>
+    </w:p>
+    <w:p>
+      <w:pPr>
+        <w:rPr>
+          <w:rFonts w:ascii="Times New Roman" w:hAnsi="Times New Roman" w:cs="Times New Roman"/>
+          <w:sz w:val="28"/>
+          <w:szCs w:val="28"/>
+        </w:rPr>
+      </w:pPr>
+      <w:r>
+        <w:rPr>
+          <w:rFonts w:ascii="Times New Roman" w:hAnsi="Times New Roman" w:cs="Times New Roman"/>
+          <w:sz w:val="28"/>
+          <w:szCs w:val="28"/>
+        </w:rPr>
+        <w:t xml:space="preserve">                       Software Developer (Backend Developer, GCP)</w:t>
+      </w:r>
+      <w:r>
+        <w:rPr>
+          <w:rFonts w:ascii="Times New Roman" w:hAnsi="Times New Roman" w:cs="Times New Roman"/>
+          <w:sz w:val="28"/>
+          <w:szCs w:val="28"/>
+        </w:rPr>
+        <w:t>, part-time</w:t>
+      </w:r>
+    </w:p>
+    <w:p>
+      <w:pPr>
+        <w:rPr>
+          <w:rFonts w:ascii="Times New Roman" w:hAnsi="Times New Roman" w:cs="Times New Roman"/>
+          <w:sz w:val="28"/>
+          <w:szCs w:val="28"/>
+        </w:rPr>
+      </w:pPr>
+      <w:r>
+        <w:rPr>
+          <w:rFonts w:ascii="Times New Roman" w:hAnsi="Times New Roman" w:cs="Times New Roman"/>
+          <w:sz w:val="28"/>
+          <w:szCs w:val="28"/>
+        </w:rPr>
+        <w:t>September 2019 – December 2019: Aura Safira Consulting</w:t>
       </w:r>
     </w:p>
     <w:p>
@@ -655,15 +559,7 @@
           <w:szCs w:val="28"/>
         </w:rPr>
         <w:tab/>
-        <w:t xml:space="preserve">  </w:t>
-      </w:r>
-      <w:r>
-        <w:rPr>
-          <w:rFonts w:ascii="Times New Roman" w:hAnsi="Times New Roman" w:cs="Times New Roman"/>
-          <w:sz w:val="28"/>
-          <w:szCs w:val="28"/>
-        </w:rPr>
-        <w:t>Software Developer Intern</w:t>
+        <w:t xml:space="preserve">  Software Developer Intern</w:t>
       </w:r>
     </w:p>
     <w:p>
@@ -1115,7 +1011,15 @@
           <w:sz w:val="28"/>
           <w:szCs w:val="28"/>
         </w:rPr>
-        <w:t>Formerly an active chess player nationally, ranked top 100 nationally by FIDE (World Chess Organization).</w:t>
+        <w:t>A</w:t>
+      </w:r>
+      <w:r>
+        <w:rPr>
+          <w:rFonts w:ascii="Times New Roman" w:hAnsi="Times New Roman" w:cs="Times New Roman"/>
+          <w:sz w:val="28"/>
+          <w:szCs w:val="28"/>
+        </w:rPr>
+        <w:t>ctive chess player nationally, ranked top 100 nationally by FIDE (World Chess Organization).</w:t>
       </w:r>
     </w:p>
     <w:p>
@@ -1307,15 +1211,7 @@
           <w:sz w:val="28"/>
           <w:szCs w:val="28"/>
         </w:rPr>
-        <w:t>07</w:t>
-      </w:r>
-      <w:r>
-        <w:rPr>
-          <w:rFonts w:ascii="Times New Roman" w:hAnsi="Times New Roman" w:cs="Times New Roman"/>
-          <w:sz w:val="28"/>
-          <w:szCs w:val="28"/>
-        </w:rPr>
-        <w:t>21575442</w:t>
+        <w:t>0721575442</w:t>
       </w:r>
     </w:p>
     <w:p>

--- a/public/my-cv.docx
+++ b/public/my-cv.docx
@@ -1,6 +1,6 @@
 
 <file path=word/document.xml><?xml version="1.0" encoding="utf-8"?>
-<w:document xmlns:wpc="http://schemas.microsoft.com/office/word/2010/wordprocessingCanvas" xmlns:cx="http://schemas.microsoft.com/office/drawing/2014/chartex" xmlns:cx1="http://schemas.microsoft.com/office/drawing/2015/9/8/chartex" xmlns:cx2="http://schemas.microsoft.com/office/drawing/2015/10/21/chartex" xmlns:cx3="http://schemas.microsoft.com/office/drawing/2016/5/9/chartex" xmlns:cx4="http://schemas.microsoft.com/office/drawing/2016/5/10/chartex" xmlns:cx5="http://schemas.microsoft.com/office/drawing/2016/5/11/chartex" xmlns:cx6="http://schemas.microsoft.com/office/drawing/2016/5/12/chartex" xmlns:cx7="http://schemas.microsoft.com/office/drawing/2016/5/13/chartex" xmlns:cx8="http://schemas.microsoft.com/office/drawing/2016/5/14/chartex" xmlns:mc="http://schemas.openxmlformats.org/markup-compatibility/2006" xmlns:aink="http://schemas.microsoft.com/office/drawing/2016/ink" xmlns:am3d="http://schemas.microsoft.com/office/drawing/2017/model3d" xmlns:o="urn:schemas-microsoft-com:office:office" xmlns:r="http://schemas.openxmlformats.org/officeDocument/2006/relationships" xmlns:m="http://schemas.openxmlformats.org/officeDocument/2006/math" xmlns:v="urn:schemas-microsoft-com:vml" xmlns:wp14="http://schemas.microsoft.com/office/word/2010/wordprocessingDrawing" xmlns:wp="http://schemas.openxmlformats.org/drawingml/2006/wordprocessingDrawing" xmlns:w10="urn:schemas-microsoft-com:office:word" xmlns:w="http://schemas.openxmlformats.org/wordprocessingml/2006/main" xmlns:w14="http://schemas.microsoft.com/office/word/2010/wordml" xmlns:w15="http://schemas.microsoft.com/office/word/2012/wordml" xmlns:w16cex="http://schemas.microsoft.com/office/word/2018/wordml/cex" xmlns:w16cid="http://schemas.microsoft.com/office/word/2016/wordml/cid" xmlns:w16="http://schemas.microsoft.com/office/word/2018/wordml" xmlns:w16se="http://schemas.microsoft.com/office/word/2015/wordml/symex" xmlns:wpg="http://schemas.microsoft.com/office/word/2010/wordprocessingGroup" xmlns:wpi="http://schemas.microsoft.com/office/word/2010/wordprocessingInk" xmlns:wne="http://schemas.microsoft.com/office/word/2006/wordml" xmlns:wps="http://schemas.microsoft.com/office/word/2010/wordprocessingShape" mc:Ignorable="w14 w15 w16se w16cid w16 w16cex wp14">
+<w:document xmlns:wpc="http://schemas.microsoft.com/office/word/2010/wordprocessingCanvas" xmlns:cx="http://schemas.microsoft.com/office/drawing/2014/chartex" xmlns:cx1="http://schemas.microsoft.com/office/drawing/2015/9/8/chartex" xmlns:cx2="http://schemas.microsoft.com/office/drawing/2015/10/21/chartex" xmlns:cx3="http://schemas.microsoft.com/office/drawing/2016/5/9/chartex" xmlns:cx4="http://schemas.microsoft.com/office/drawing/2016/5/10/chartex" xmlns:cx5="http://schemas.microsoft.com/office/drawing/2016/5/11/chartex" xmlns:cx6="http://schemas.microsoft.com/office/drawing/2016/5/12/chartex" xmlns:cx7="http://schemas.microsoft.com/office/drawing/2016/5/13/chartex" xmlns:cx8="http://schemas.microsoft.com/office/drawing/2016/5/14/chartex" xmlns:mc="http://schemas.openxmlformats.org/markup-compatibility/2006" xmlns:aink="http://schemas.microsoft.com/office/drawing/2016/ink" xmlns:am3d="http://schemas.microsoft.com/office/drawing/2017/model3d" xmlns:o="urn:schemas-microsoft-com:office:office" xmlns:r="http://schemas.openxmlformats.org/officeDocument/2006/relationships" xmlns:m="http://schemas.openxmlformats.org/officeDocument/2006/math" xmlns:v="urn:schemas-microsoft-com:vml" xmlns:wp14="http://schemas.microsoft.com/office/word/2010/wordprocessingDrawing" xmlns:wp="http://schemas.openxmlformats.org/drawingml/2006/wordprocessingDrawing" xmlns:w10="urn:schemas-microsoft-com:office:word" xmlns:w="http://schemas.openxmlformats.org/wordprocessingml/2006/main" xmlns:w14="http://schemas.microsoft.com/office/word/2010/wordml" xmlns:w15="http://schemas.microsoft.com/office/word/2012/wordml" xmlns:w16cex="http://schemas.microsoft.com/office/word/2018/wordml/cex" xmlns:w16cid="http://schemas.microsoft.com/office/word/2016/wordml/cid" xmlns:w16="http://schemas.microsoft.com/office/word/2018/wordml" xmlns:w16sdtdh="http://schemas.microsoft.com/office/word/2020/wordml/sdtdatahash" xmlns:w16se="http://schemas.microsoft.com/office/word/2015/wordml/symex" xmlns:wpg="http://schemas.microsoft.com/office/word/2010/wordprocessingGroup" xmlns:wpi="http://schemas.microsoft.com/office/word/2010/wordprocessingInk" xmlns:wne="http://schemas.microsoft.com/office/word/2006/wordml" xmlns:wps="http://schemas.microsoft.com/office/word/2010/wordprocessingShape" mc:Ignorable="w14 w15 w16se w16cid w16 w16cex w16sdtdh wp14">
   <w:body>
     <w:p>
       <w:pPr>
@@ -27,16 +27,16 @@
         <w:rPr>
           <w:rFonts w:ascii="Times New Roman" w:hAnsi="Times New Roman" w:cs="Times New Roman"/>
           <w:b/>
-          <w:sz w:val="28"/>
-          <w:szCs w:val="28"/>
-        </w:rPr>
-      </w:pPr>
-      <w:r>
-        <w:rPr>
-          <w:rFonts w:ascii="Times New Roman" w:hAnsi="Times New Roman" w:cs="Times New Roman"/>
-          <w:b/>
-          <w:sz w:val="28"/>
-          <w:szCs w:val="28"/>
+          <w:sz w:val="40"/>
+          <w:szCs w:val="40"/>
+        </w:rPr>
+      </w:pPr>
+      <w:r>
+        <w:rPr>
+          <w:rFonts w:ascii="Times New Roman" w:hAnsi="Times New Roman" w:cs="Times New Roman"/>
+          <w:b/>
+          <w:sz w:val="40"/>
+          <w:szCs w:val="40"/>
         </w:rPr>
         <w:t>KIHARA EVANSON MBUTHIA</w:t>
       </w:r>
@@ -53,15 +53,25 @@
       <w:r>
         <w:rPr>
           <w:rFonts w:ascii="Times New Roman" w:hAnsi="Times New Roman" w:cs="Times New Roman"/>
-          <w:sz w:val="28"/>
-          <w:szCs w:val="28"/>
-        </w:rPr>
-        <w:t xml:space="preserve">Tel: </w:t>
-      </w:r>
-      <w:r>
-        <w:rPr>
-          <w:rFonts w:ascii="Times New Roman" w:hAnsi="Times New Roman" w:cs="Times New Roman"/>
-          <w:b/>
+          <w:b/>
+          <w:bCs/>
+          <w:sz w:val="28"/>
+          <w:szCs w:val="28"/>
+        </w:rPr>
+        <w:t>Tel:</w:t>
+      </w:r>
+      <w:r>
+        <w:rPr>
+          <w:rFonts w:ascii="Times New Roman" w:hAnsi="Times New Roman" w:cs="Times New Roman"/>
+          <w:sz w:val="28"/>
+          <w:szCs w:val="28"/>
+        </w:rPr>
+        <w:t xml:space="preserve"> </w:t>
+      </w:r>
+      <w:r>
+        <w:rPr>
+          <w:rFonts w:ascii="Times New Roman" w:hAnsi="Times New Roman" w:cs="Times New Roman"/>
+          <w:bCs/>
           <w:sz w:val="28"/>
           <w:szCs w:val="28"/>
         </w:rPr>
@@ -79,10 +89,20 @@
       <w:r>
         <w:rPr>
           <w:rFonts w:ascii="Times New Roman" w:hAnsi="Times New Roman" w:cs="Times New Roman"/>
-          <w:sz w:val="28"/>
-          <w:szCs w:val="28"/>
-        </w:rPr>
-        <w:t xml:space="preserve">Email: </w:t>
+          <w:b/>
+          <w:bCs/>
+          <w:sz w:val="28"/>
+          <w:szCs w:val="28"/>
+        </w:rPr>
+        <w:t>Email:</w:t>
+      </w:r>
+      <w:r>
+        <w:rPr>
+          <w:rFonts w:ascii="Times New Roman" w:hAnsi="Times New Roman" w:cs="Times New Roman"/>
+          <w:sz w:val="28"/>
+          <w:szCs w:val="28"/>
+        </w:rPr>
+        <w:t xml:space="preserve"> </w:t>
       </w:r>
       <w:r>
         <w:rPr>
@@ -115,6 +135,29 @@
       <w:pPr>
         <w:rPr>
           <w:rFonts w:ascii="Times New Roman" w:hAnsi="Times New Roman" w:cs="Times New Roman"/>
+          <w:b/>
+          <w:sz w:val="28"/>
+          <w:szCs w:val="28"/>
+          <w:u w:val="single"/>
+        </w:rPr>
+      </w:pPr>
+      <w:r>
+        <w:rPr>
+          <w:rFonts w:ascii="Times New Roman" w:hAnsi="Times New Roman" w:cs="Times New Roman"/>
+          <w:b/>
+          <w:color w:val="C00000"/>
+          <w:sz w:val="28"/>
+          <w:szCs w:val="28"/>
+          <w:u w:val="single"/>
+        </w:rPr>
+        <w:t>PROFILE STATEMENT</w:t>
+      </w:r>
+    </w:p>
+    <w:p>
+      <w:pPr>
+        <w:spacing w:line="257" w:lineRule="auto"/>
+        <w:rPr>
+          <w:rFonts w:ascii="Times New Roman" w:hAnsi="Times New Roman" w:cs="Times New Roman"/>
           <w:sz w:val="28"/>
           <w:szCs w:val="28"/>
         </w:rPr>
@@ -145,15 +188,18 @@
           <w:bCs/>
           <w:sz w:val="28"/>
           <w:szCs w:val="28"/>
-        </w:rPr>
-      </w:pPr>
-      <w:r>
-        <w:rPr>
-          <w:rFonts w:ascii="Times New Roman" w:hAnsi="Times New Roman" w:cs="Times New Roman"/>
-          <w:b/>
-          <w:bCs/>
-          <w:sz w:val="28"/>
-          <w:szCs w:val="28"/>
+          <w:u w:val="single"/>
+        </w:rPr>
+      </w:pPr>
+      <w:r>
+        <w:rPr>
+          <w:rFonts w:ascii="Times New Roman" w:hAnsi="Times New Roman" w:cs="Times New Roman"/>
+          <w:b/>
+          <w:bCs/>
+          <w:color w:val="C00000"/>
+          <w:sz w:val="28"/>
+          <w:szCs w:val="28"/>
+          <w:u w:val="single"/>
         </w:rPr>
         <w:t>PERSONAL DETAILS</w:t>
       </w:r>
@@ -169,27 +215,55 @@
       <w:r>
         <w:rPr>
           <w:rFonts w:ascii="Times New Roman" w:hAnsi="Times New Roman" w:cs="Times New Roman"/>
-          <w:sz w:val="28"/>
-          <w:szCs w:val="28"/>
-        </w:rPr>
-        <w:t>Nationality: Kenyan</w:t>
-      </w:r>
-    </w:p>
-    <w:p>
-      <w:pPr>
-        <w:rPr>
-          <w:rFonts w:ascii="Times New Roman" w:hAnsi="Times New Roman" w:cs="Times New Roman"/>
-          <w:sz w:val="28"/>
-          <w:szCs w:val="28"/>
-        </w:rPr>
-      </w:pPr>
-      <w:r>
-        <w:rPr>
-          <w:rFonts w:ascii="Times New Roman" w:hAnsi="Times New Roman" w:cs="Times New Roman"/>
-          <w:sz w:val="28"/>
-          <w:szCs w:val="28"/>
-        </w:rPr>
-        <w:t>Date of Birth: 7</w:t>
+          <w:b/>
+          <w:bCs/>
+          <w:sz w:val="28"/>
+          <w:szCs w:val="28"/>
+        </w:rPr>
+        <w:t>Nationality:</w:t>
+      </w:r>
+      <w:r>
+        <w:rPr>
+          <w:rFonts w:ascii="Times New Roman" w:hAnsi="Times New Roman" w:cs="Times New Roman"/>
+          <w:sz w:val="28"/>
+          <w:szCs w:val="28"/>
+        </w:rPr>
+        <w:t xml:space="preserve"> </w:t>
+      </w:r>
+      <w:r>
+        <w:rPr>
+          <w:rFonts w:ascii="Times New Roman" w:hAnsi="Times New Roman" w:cs="Times New Roman"/>
+          <w:sz w:val="28"/>
+          <w:szCs w:val="28"/>
+        </w:rPr>
+        <w:t>Kenyan</w:t>
+      </w:r>
+    </w:p>
+    <w:p>
+      <w:pPr>
+        <w:rPr>
+          <w:rFonts w:ascii="Times New Roman" w:hAnsi="Times New Roman" w:cs="Times New Roman"/>
+          <w:sz w:val="28"/>
+          <w:szCs w:val="28"/>
+        </w:rPr>
+      </w:pPr>
+      <w:r>
+        <w:rPr>
+          <w:rFonts w:ascii="Times New Roman" w:hAnsi="Times New Roman" w:cs="Times New Roman"/>
+          <w:b/>
+          <w:bCs/>
+          <w:sz w:val="28"/>
+          <w:szCs w:val="28"/>
+        </w:rPr>
+        <w:t>Date of Birth:</w:t>
+      </w:r>
+      <w:r>
+        <w:rPr>
+          <w:rFonts w:ascii="Times New Roman" w:hAnsi="Times New Roman" w:cs="Times New Roman"/>
+          <w:sz w:val="28"/>
+          <w:szCs w:val="28"/>
+        </w:rPr>
+        <w:t xml:space="preserve"> 7</w:t>
       </w:r>
       <w:r>
         <w:rPr>
@@ -220,45 +294,58 @@
       <w:r>
         <w:rPr>
           <w:rFonts w:ascii="Times New Roman" w:hAnsi="Times New Roman" w:cs="Times New Roman"/>
-          <w:sz w:val="28"/>
-          <w:szCs w:val="28"/>
-        </w:rPr>
-        <w:t>Marital Status: Single</w:t>
-      </w:r>
-    </w:p>
-    <w:p>
-      <w:pPr>
-        <w:rPr>
-          <w:rFonts w:ascii="Times New Roman" w:hAnsi="Times New Roman" w:cs="Times New Roman"/>
-          <w:sz w:val="28"/>
-          <w:szCs w:val="28"/>
-        </w:rPr>
-      </w:pPr>
-    </w:p>
-    <w:p>
-      <w:pPr>
-        <w:rPr>
-          <w:rFonts w:ascii="Times New Roman" w:hAnsi="Times New Roman" w:cs="Times New Roman"/>
-          <w:sz w:val="28"/>
-          <w:szCs w:val="28"/>
-        </w:rPr>
-      </w:pPr>
-    </w:p>
-    <w:p>
-      <w:pPr>
-        <w:rPr>
-          <w:rFonts w:ascii="Times New Roman" w:hAnsi="Times New Roman" w:cs="Times New Roman"/>
-          <w:b/>
-          <w:sz w:val="28"/>
-          <w:szCs w:val="28"/>
-        </w:rPr>
-      </w:pPr>
-      <w:r>
-        <w:rPr>
-          <w:rFonts w:ascii="Times New Roman" w:hAnsi="Times New Roman" w:cs="Times New Roman"/>
-          <w:b/>
-          <w:sz w:val="28"/>
-          <w:szCs w:val="28"/>
+          <w:b/>
+          <w:bCs/>
+          <w:sz w:val="28"/>
+          <w:szCs w:val="28"/>
+        </w:rPr>
+        <w:t>Marital Status:</w:t>
+      </w:r>
+      <w:r>
+        <w:rPr>
+          <w:rFonts w:ascii="Times New Roman" w:hAnsi="Times New Roman" w:cs="Times New Roman"/>
+          <w:sz w:val="28"/>
+          <w:szCs w:val="28"/>
+        </w:rPr>
+        <w:t xml:space="preserve"> Single</w:t>
+      </w:r>
+    </w:p>
+    <w:p>
+      <w:pPr>
+        <w:rPr>
+          <w:rFonts w:ascii="Times New Roman" w:hAnsi="Times New Roman" w:cs="Times New Roman"/>
+          <w:sz w:val="28"/>
+          <w:szCs w:val="28"/>
+        </w:rPr>
+      </w:pPr>
+    </w:p>
+    <w:p>
+      <w:pPr>
+        <w:rPr>
+          <w:rFonts w:ascii="Times New Roman" w:hAnsi="Times New Roman" w:cs="Times New Roman"/>
+          <w:sz w:val="28"/>
+          <w:szCs w:val="28"/>
+        </w:rPr>
+      </w:pPr>
+    </w:p>
+    <w:p>
+      <w:pPr>
+        <w:rPr>
+          <w:rFonts w:ascii="Times New Roman" w:hAnsi="Times New Roman" w:cs="Times New Roman"/>
+          <w:b/>
+          <w:sz w:val="28"/>
+          <w:szCs w:val="28"/>
+          <w:u w:val="single"/>
+        </w:rPr>
+      </w:pPr>
+      <w:r>
+        <w:rPr>
+          <w:rFonts w:ascii="Times New Roman" w:hAnsi="Times New Roman" w:cs="Times New Roman"/>
+          <w:b/>
+          <w:color w:val="C00000"/>
+          <w:sz w:val="28"/>
+          <w:szCs w:val="28"/>
+          <w:u w:val="single"/>
         </w:rPr>
         <w:t>EDUCATION</w:t>
       </w:r>
@@ -267,13 +354,17 @@
       <w:pPr>
         <w:rPr>
           <w:rFonts w:ascii="Times New Roman" w:hAnsi="Times New Roman" w:cs="Times New Roman"/>
-          <w:sz w:val="28"/>
-          <w:szCs w:val="28"/>
-        </w:rPr>
-      </w:pPr>
-      <w:r>
-        <w:rPr>
-          <w:rFonts w:ascii="Times New Roman" w:hAnsi="Times New Roman" w:cs="Times New Roman"/>
+          <w:b/>
+          <w:bCs/>
+          <w:sz w:val="28"/>
+          <w:szCs w:val="28"/>
+        </w:rPr>
+      </w:pPr>
+      <w:r>
+        <w:rPr>
+          <w:rFonts w:ascii="Times New Roman" w:hAnsi="Times New Roman" w:cs="Times New Roman"/>
+          <w:b/>
+          <w:bCs/>
           <w:sz w:val="28"/>
           <w:szCs w:val="28"/>
         </w:rPr>
@@ -317,13 +408,17 @@
       <w:pPr>
         <w:rPr>
           <w:rFonts w:ascii="Times New Roman" w:hAnsi="Times New Roman" w:cs="Times New Roman"/>
-          <w:sz w:val="28"/>
-          <w:szCs w:val="28"/>
-        </w:rPr>
-      </w:pPr>
-      <w:r>
-        <w:rPr>
-          <w:rFonts w:ascii="Times New Roman" w:hAnsi="Times New Roman" w:cs="Times New Roman"/>
+          <w:b/>
+          <w:bCs/>
+          <w:sz w:val="28"/>
+          <w:szCs w:val="28"/>
+        </w:rPr>
+      </w:pPr>
+      <w:r>
+        <w:rPr>
+          <w:rFonts w:ascii="Times New Roman" w:hAnsi="Times New Roman" w:cs="Times New Roman"/>
+          <w:b/>
+          <w:bCs/>
           <w:sz w:val="28"/>
           <w:szCs w:val="28"/>
         </w:rPr>
@@ -332,6 +427,8 @@
       <w:r>
         <w:rPr>
           <w:rFonts w:ascii="Times New Roman" w:hAnsi="Times New Roman" w:cs="Times New Roman"/>
+          <w:b/>
+          <w:bCs/>
           <w:sz w:val="28"/>
           <w:szCs w:val="28"/>
         </w:rPr>
@@ -368,13 +465,17 @@
       <w:pPr>
         <w:rPr>
           <w:rFonts w:ascii="Times New Roman" w:hAnsi="Times New Roman" w:cs="Times New Roman"/>
-          <w:sz w:val="28"/>
-          <w:szCs w:val="28"/>
-        </w:rPr>
-      </w:pPr>
-      <w:r>
-        <w:rPr>
-          <w:rFonts w:ascii="Times New Roman" w:hAnsi="Times New Roman" w:cs="Times New Roman"/>
+          <w:b/>
+          <w:bCs/>
+          <w:sz w:val="28"/>
+          <w:szCs w:val="28"/>
+        </w:rPr>
+      </w:pPr>
+      <w:r>
+        <w:rPr>
+          <w:rFonts w:ascii="Times New Roman" w:hAnsi="Times New Roman" w:cs="Times New Roman"/>
+          <w:b/>
+          <w:bCs/>
           <w:sz w:val="28"/>
           <w:szCs w:val="28"/>
         </w:rPr>
@@ -383,6 +484,8 @@
       <w:r>
         <w:rPr>
           <w:rFonts w:ascii="Times New Roman" w:hAnsi="Times New Roman" w:cs="Times New Roman"/>
+          <w:b/>
+          <w:bCs/>
           <w:sz w:val="28"/>
           <w:szCs w:val="28"/>
         </w:rPr>
@@ -391,6 +494,8 @@
       <w:r>
         <w:rPr>
           <w:rFonts w:ascii="Times New Roman" w:hAnsi="Times New Roman" w:cs="Times New Roman"/>
+          <w:b/>
+          <w:bCs/>
           <w:sz w:val="28"/>
           <w:szCs w:val="28"/>
         </w:rPr>
@@ -418,13 +523,17 @@
       <w:pPr>
         <w:rPr>
           <w:rFonts w:ascii="Times New Roman" w:hAnsi="Times New Roman" w:cs="Times New Roman"/>
-          <w:sz w:val="28"/>
-          <w:szCs w:val="28"/>
-        </w:rPr>
-      </w:pPr>
-      <w:r>
-        <w:rPr>
-          <w:rFonts w:ascii="Times New Roman" w:hAnsi="Times New Roman" w:cs="Times New Roman"/>
+          <w:b/>
+          <w:bCs/>
+          <w:sz w:val="28"/>
+          <w:szCs w:val="28"/>
+        </w:rPr>
+      </w:pPr>
+      <w:r>
+        <w:rPr>
+          <w:rFonts w:ascii="Times New Roman" w:hAnsi="Times New Roman" w:cs="Times New Roman"/>
+          <w:b/>
+          <w:bCs/>
           <w:sz w:val="28"/>
           <w:szCs w:val="28"/>
         </w:rPr>
@@ -464,210 +573,692 @@
           <w:b/>
           <w:sz w:val="28"/>
           <w:szCs w:val="28"/>
-        </w:rPr>
-      </w:pPr>
-      <w:r>
-        <w:rPr>
-          <w:rFonts w:ascii="Times New Roman" w:hAnsi="Times New Roman" w:cs="Times New Roman"/>
-          <w:b/>
+          <w:u w:val="single"/>
+        </w:rPr>
+      </w:pPr>
+      <w:r>
+        <w:rPr>
+          <w:rFonts w:ascii="Times New Roman" w:hAnsi="Times New Roman" w:cs="Times New Roman"/>
+          <w:b/>
+          <w:color w:val="C00000"/>
+          <w:sz w:val="28"/>
+          <w:szCs w:val="28"/>
+          <w:u w:val="single"/>
+        </w:rPr>
+        <w:t>EMPLOYMENT</w:t>
+      </w:r>
+    </w:p>
+    <w:p>
+      <w:pPr>
+        <w:rPr>
+          <w:rFonts w:ascii="Times New Roman" w:hAnsi="Times New Roman" w:cs="Times New Roman"/>
+          <w:b/>
+          <w:bCs/>
+          <w:sz w:val="28"/>
+          <w:szCs w:val="28"/>
+        </w:rPr>
+      </w:pPr>
+      <w:r>
+        <w:rPr>
+          <w:rFonts w:ascii="Times New Roman" w:hAnsi="Times New Roman" w:cs="Times New Roman"/>
+          <w:b/>
+          <w:bCs/>
+          <w:sz w:val="28"/>
+          <w:szCs w:val="28"/>
+        </w:rPr>
+        <w:t>August 2020 to date: Iconic King</w:t>
+      </w:r>
+    </w:p>
+    <w:p>
+      <w:pPr>
+        <w:rPr>
+          <w:rFonts w:ascii="Times New Roman" w:hAnsi="Times New Roman" w:cs="Times New Roman"/>
+          <w:b/>
+          <w:bCs/>
+          <w:sz w:val="28"/>
+          <w:szCs w:val="28"/>
+        </w:rPr>
+      </w:pPr>
+      <w:r>
+        <w:rPr>
+          <w:rFonts w:ascii="Times New Roman" w:hAnsi="Times New Roman" w:cs="Times New Roman"/>
+          <w:sz w:val="28"/>
+          <w:szCs w:val="28"/>
+        </w:rPr>
+        <w:t xml:space="preserve">                       </w:t>
+      </w:r>
+      <w:r>
+        <w:rPr>
+          <w:rFonts w:ascii="Times New Roman" w:hAnsi="Times New Roman" w:cs="Times New Roman"/>
+          <w:b/>
+          <w:bCs/>
+          <w:sz w:val="28"/>
+          <w:szCs w:val="28"/>
+        </w:rPr>
+        <w:t>Software Developer (Backend Developer, GCP)</w:t>
+      </w:r>
+      <w:r>
+        <w:rPr>
+          <w:rFonts w:ascii="Times New Roman" w:hAnsi="Times New Roman" w:cs="Times New Roman"/>
+          <w:b/>
+          <w:bCs/>
+          <w:sz w:val="28"/>
+          <w:szCs w:val="28"/>
+        </w:rPr>
+        <w:t>, part-time</w:t>
+      </w:r>
+    </w:p>
+    <w:p>
+      <w:pPr>
+        <w:pStyle w:val="ListParagraph"/>
+        <w:numPr>
+          <w:ilvl w:val="0"/>
+          <w:numId w:val="2"/>
+        </w:numPr>
+        <w:rPr>
+          <w:rFonts w:ascii="Times New Roman" w:hAnsi="Times New Roman" w:cs="Times New Roman"/>
+          <w:sz w:val="28"/>
+          <w:szCs w:val="28"/>
+        </w:rPr>
+      </w:pPr>
+      <w:r>
+        <w:rPr>
+          <w:rFonts w:ascii="Times New Roman" w:hAnsi="Times New Roman" w:cs="Times New Roman"/>
+          <w:sz w:val="28"/>
+          <w:szCs w:val="28"/>
+        </w:rPr>
+        <w:t>Development and maintenance of Iconic King Ltd main products</w:t>
+      </w:r>
+    </w:p>
+    <w:p>
+      <w:pPr>
+        <w:pStyle w:val="ListParagraph"/>
+        <w:numPr>
+          <w:ilvl w:val="0"/>
+          <w:numId w:val="2"/>
+        </w:numPr>
+        <w:rPr>
+          <w:rFonts w:ascii="Times New Roman" w:hAnsi="Times New Roman" w:cs="Times New Roman"/>
+          <w:sz w:val="28"/>
+          <w:szCs w:val="28"/>
+        </w:rPr>
+      </w:pPr>
+      <w:r>
+        <w:rPr>
+          <w:rFonts w:ascii="Times New Roman" w:hAnsi="Times New Roman" w:cs="Times New Roman"/>
+          <w:sz w:val="28"/>
+          <w:szCs w:val="28"/>
+        </w:rPr>
+        <w:t>Deployment and marketing of Chess Bet mobile app</w:t>
+      </w:r>
+    </w:p>
+    <w:p>
+      <w:pPr>
+        <w:pStyle w:val="ListParagraph"/>
+        <w:numPr>
+          <w:ilvl w:val="0"/>
+          <w:numId w:val="2"/>
+        </w:numPr>
+        <w:rPr>
+          <w:rFonts w:ascii="Times New Roman" w:hAnsi="Times New Roman" w:cs="Times New Roman"/>
+          <w:sz w:val="28"/>
+          <w:szCs w:val="28"/>
+        </w:rPr>
+      </w:pPr>
+      <w:r>
+        <w:rPr>
+          <w:rFonts w:ascii="Times New Roman" w:hAnsi="Times New Roman" w:cs="Times New Roman"/>
+          <w:sz w:val="28"/>
+          <w:szCs w:val="28"/>
+        </w:rPr>
+        <w:t>System Testing</w:t>
+      </w:r>
+    </w:p>
+    <w:p>
+      <w:pPr>
+        <w:rPr>
+          <w:rFonts w:ascii="Times New Roman" w:hAnsi="Times New Roman" w:cs="Times New Roman"/>
+          <w:b/>
+          <w:bCs/>
+          <w:sz w:val="28"/>
+          <w:szCs w:val="28"/>
+        </w:rPr>
+      </w:pPr>
+      <w:r>
+        <w:rPr>
+          <w:rFonts w:ascii="Times New Roman" w:hAnsi="Times New Roman" w:cs="Times New Roman"/>
+          <w:b/>
+          <w:bCs/>
+          <w:sz w:val="28"/>
+          <w:szCs w:val="28"/>
+        </w:rPr>
+        <w:t>February 2020 – October 2020: Ohnest Investments</w:t>
+      </w:r>
+    </w:p>
+    <w:p>
+      <w:pPr>
+        <w:rPr>
+          <w:rFonts w:ascii="Times New Roman" w:hAnsi="Times New Roman" w:cs="Times New Roman"/>
+          <w:b/>
+          <w:bCs/>
+          <w:sz w:val="28"/>
+          <w:szCs w:val="28"/>
+        </w:rPr>
+      </w:pPr>
+      <w:r>
+        <w:rPr>
+          <w:rFonts w:ascii="Times New Roman" w:hAnsi="Times New Roman" w:cs="Times New Roman"/>
+          <w:sz w:val="28"/>
+          <w:szCs w:val="28"/>
+        </w:rPr>
+        <w:tab/>
+      </w:r>
+      <w:r>
+        <w:rPr>
+          <w:rFonts w:ascii="Times New Roman" w:hAnsi="Times New Roman" w:cs="Times New Roman"/>
+          <w:sz w:val="28"/>
+          <w:szCs w:val="28"/>
+        </w:rPr>
+        <w:tab/>
+      </w:r>
+      <w:r>
+        <w:rPr>
+          <w:rFonts w:ascii="Times New Roman" w:hAnsi="Times New Roman" w:cs="Times New Roman"/>
+          <w:b/>
+          <w:bCs/>
+          <w:sz w:val="28"/>
+          <w:szCs w:val="28"/>
+        </w:rPr>
+        <w:t>Sales Supervisor</w:t>
+      </w:r>
+    </w:p>
+    <w:p>
+      <w:pPr>
+        <w:pStyle w:val="ListParagraph"/>
+        <w:numPr>
+          <w:ilvl w:val="0"/>
+          <w:numId w:val="6"/>
+        </w:numPr>
+        <w:rPr>
+          <w:rFonts w:ascii="Times New Roman" w:hAnsi="Times New Roman" w:cs="Times New Roman"/>
+          <w:sz w:val="28"/>
+          <w:szCs w:val="28"/>
+        </w:rPr>
+      </w:pPr>
+      <w:r>
+        <w:rPr>
+          <w:rFonts w:ascii="Times New Roman" w:hAnsi="Times New Roman" w:cs="Times New Roman"/>
+          <w:sz w:val="28"/>
+          <w:szCs w:val="28"/>
+        </w:rPr>
+        <w:t>Managing Sales People</w:t>
+      </w:r>
+    </w:p>
+    <w:p>
+      <w:pPr>
+        <w:pStyle w:val="ListParagraph"/>
+        <w:numPr>
+          <w:ilvl w:val="0"/>
+          <w:numId w:val="6"/>
+        </w:numPr>
+        <w:rPr>
+          <w:rFonts w:ascii="Times New Roman" w:hAnsi="Times New Roman" w:cs="Times New Roman"/>
+          <w:sz w:val="28"/>
+          <w:szCs w:val="28"/>
+        </w:rPr>
+      </w:pPr>
+      <w:r>
+        <w:rPr>
+          <w:rFonts w:ascii="Times New Roman" w:hAnsi="Times New Roman" w:cs="Times New Roman"/>
+          <w:sz w:val="28"/>
+          <w:szCs w:val="28"/>
+        </w:rPr>
+        <w:t>Tracking Daily Sales</w:t>
+      </w:r>
+    </w:p>
+    <w:p>
+      <w:pPr>
+        <w:pStyle w:val="ListParagraph"/>
+        <w:numPr>
+          <w:ilvl w:val="0"/>
+          <w:numId w:val="6"/>
+        </w:numPr>
+        <w:rPr>
+          <w:rFonts w:ascii="Times New Roman" w:hAnsi="Times New Roman" w:cs="Times New Roman"/>
+          <w:sz w:val="28"/>
+          <w:szCs w:val="28"/>
+        </w:rPr>
+      </w:pPr>
+      <w:r>
+        <w:rPr>
+          <w:rFonts w:ascii="Times New Roman" w:hAnsi="Times New Roman" w:cs="Times New Roman"/>
+          <w:sz w:val="28"/>
+          <w:szCs w:val="28"/>
+        </w:rPr>
+        <w:t>Tracking Daily Profits</w:t>
+      </w:r>
+    </w:p>
+    <w:p>
+      <w:pPr>
+        <w:pStyle w:val="ListParagraph"/>
+        <w:numPr>
+          <w:ilvl w:val="0"/>
+          <w:numId w:val="6"/>
+        </w:numPr>
+        <w:rPr>
+          <w:rFonts w:ascii="Times New Roman" w:hAnsi="Times New Roman" w:cs="Times New Roman"/>
+          <w:sz w:val="28"/>
+          <w:szCs w:val="28"/>
+        </w:rPr>
+      </w:pPr>
+      <w:r>
+        <w:rPr>
+          <w:rFonts w:ascii="Times New Roman" w:hAnsi="Times New Roman" w:cs="Times New Roman"/>
+          <w:sz w:val="28"/>
+          <w:szCs w:val="28"/>
+        </w:rPr>
+        <w:t>Tracking Stock</w:t>
+      </w:r>
+    </w:p>
+    <w:p>
+      <w:pPr>
+        <w:rPr>
+          <w:rFonts w:ascii="Times New Roman" w:hAnsi="Times New Roman" w:cs="Times New Roman"/>
+          <w:b/>
+          <w:bCs/>
+          <w:sz w:val="28"/>
+          <w:szCs w:val="28"/>
+        </w:rPr>
+      </w:pPr>
+      <w:r>
+        <w:rPr>
+          <w:rFonts w:ascii="Times New Roman" w:hAnsi="Times New Roman" w:cs="Times New Roman"/>
+          <w:b/>
+          <w:bCs/>
+          <w:sz w:val="28"/>
+          <w:szCs w:val="28"/>
+        </w:rPr>
+        <w:t>September 2019 – December 2019: Aura Safira Consulting</w:t>
+      </w:r>
+    </w:p>
+    <w:p>
+      <w:pPr>
+        <w:rPr>
+          <w:rFonts w:ascii="Times New Roman" w:hAnsi="Times New Roman" w:cs="Times New Roman"/>
+          <w:b/>
+          <w:bCs/>
+          <w:sz w:val="28"/>
+          <w:szCs w:val="28"/>
+        </w:rPr>
+      </w:pPr>
+      <w:r>
+        <w:rPr>
+          <w:rFonts w:ascii="Times New Roman" w:hAnsi="Times New Roman" w:cs="Times New Roman"/>
+          <w:sz w:val="28"/>
+          <w:szCs w:val="28"/>
+        </w:rPr>
+        <w:tab/>
+      </w:r>
+      <w:r>
+        <w:rPr>
+          <w:rFonts w:ascii="Times New Roman" w:hAnsi="Times New Roman" w:cs="Times New Roman"/>
+          <w:sz w:val="28"/>
+          <w:szCs w:val="28"/>
+        </w:rPr>
+        <w:tab/>
+      </w:r>
+      <w:r>
+        <w:rPr>
+          <w:rFonts w:ascii="Times New Roman" w:hAnsi="Times New Roman" w:cs="Times New Roman"/>
+          <w:b/>
+          <w:bCs/>
+          <w:sz w:val="28"/>
+          <w:szCs w:val="28"/>
+        </w:rPr>
+        <w:t xml:space="preserve">  Software Developer Intern</w:t>
+      </w:r>
+    </w:p>
+    <w:p>
+      <w:pPr>
+        <w:pStyle w:val="ListParagraph"/>
+        <w:numPr>
+          <w:ilvl w:val="0"/>
+          <w:numId w:val="3"/>
+        </w:numPr>
+        <w:rPr>
+          <w:rFonts w:ascii="Times New Roman" w:hAnsi="Times New Roman" w:cs="Times New Roman"/>
+          <w:sz w:val="28"/>
+          <w:szCs w:val="28"/>
+        </w:rPr>
+      </w:pPr>
+      <w:r>
+        <w:rPr>
+          <w:rFonts w:ascii="Times New Roman" w:hAnsi="Times New Roman" w:cs="Times New Roman"/>
+          <w:sz w:val="28"/>
+          <w:szCs w:val="28"/>
+        </w:rPr>
+        <w:t>Web Application development using ReactJS and Laravel</w:t>
+      </w:r>
+    </w:p>
+    <w:p>
+      <w:pPr>
+        <w:pStyle w:val="ListParagraph"/>
+        <w:numPr>
+          <w:ilvl w:val="0"/>
+          <w:numId w:val="3"/>
+        </w:numPr>
+        <w:rPr>
+          <w:rFonts w:ascii="Times New Roman" w:hAnsi="Times New Roman" w:cs="Times New Roman"/>
+          <w:sz w:val="28"/>
+          <w:szCs w:val="28"/>
+        </w:rPr>
+      </w:pPr>
+      <w:r>
+        <w:rPr>
+          <w:rFonts w:ascii="Times New Roman" w:hAnsi="Times New Roman" w:cs="Times New Roman"/>
+          <w:sz w:val="28"/>
+          <w:szCs w:val="28"/>
+        </w:rPr>
+        <w:t>Mobile App Development using React Native</w:t>
+      </w:r>
+    </w:p>
+    <w:p>
+      <w:pPr>
+        <w:pStyle w:val="ListParagraph"/>
+        <w:numPr>
+          <w:ilvl w:val="0"/>
+          <w:numId w:val="3"/>
+        </w:numPr>
+        <w:rPr>
+          <w:rFonts w:ascii="Times New Roman" w:hAnsi="Times New Roman" w:cs="Times New Roman"/>
+          <w:sz w:val="28"/>
+          <w:szCs w:val="28"/>
+        </w:rPr>
+      </w:pPr>
+      <w:r>
+        <w:rPr>
+          <w:rFonts w:ascii="Times New Roman" w:hAnsi="Times New Roman" w:cs="Times New Roman"/>
+          <w:sz w:val="28"/>
+          <w:szCs w:val="28"/>
+        </w:rPr>
+        <w:t>Writing test cases for cStock v2 mobile app</w:t>
+      </w:r>
+    </w:p>
+    <w:p>
+      <w:pPr>
+        <w:rPr>
+          <w:rFonts w:ascii="Times New Roman" w:hAnsi="Times New Roman" w:cs="Times New Roman"/>
+          <w:b/>
+          <w:bCs/>
+          <w:sz w:val="28"/>
+          <w:szCs w:val="28"/>
+        </w:rPr>
+      </w:pPr>
+      <w:r>
+        <w:rPr>
+          <w:rFonts w:ascii="Times New Roman" w:hAnsi="Times New Roman" w:cs="Times New Roman"/>
+          <w:b/>
+          <w:bCs/>
+          <w:sz w:val="28"/>
+          <w:szCs w:val="28"/>
+        </w:rPr>
+        <w:t>March 2016 – May 2016: Tender Care Junior Academy</w:t>
+      </w:r>
+    </w:p>
+    <w:p>
+      <w:pPr>
+        <w:rPr>
+          <w:rFonts w:ascii="Times New Roman" w:hAnsi="Times New Roman" w:cs="Times New Roman"/>
+          <w:b/>
+          <w:bCs/>
+          <w:sz w:val="28"/>
+          <w:szCs w:val="28"/>
+        </w:rPr>
+      </w:pPr>
+      <w:r>
+        <w:rPr>
+          <w:rFonts w:ascii="Times New Roman" w:hAnsi="Times New Roman" w:cs="Times New Roman"/>
+          <w:sz w:val="28"/>
+          <w:szCs w:val="28"/>
+        </w:rPr>
+        <w:tab/>
+      </w:r>
+      <w:r>
+        <w:rPr>
+          <w:rFonts w:ascii="Times New Roman" w:hAnsi="Times New Roman" w:cs="Times New Roman"/>
+          <w:sz w:val="28"/>
+          <w:szCs w:val="28"/>
+        </w:rPr>
+        <w:tab/>
+      </w:r>
+      <w:r>
+        <w:rPr>
+          <w:rFonts w:ascii="Times New Roman" w:hAnsi="Times New Roman" w:cs="Times New Roman"/>
+          <w:b/>
+          <w:bCs/>
+          <w:sz w:val="28"/>
+          <w:szCs w:val="28"/>
+        </w:rPr>
+        <w:t>Support Staff</w:t>
+      </w:r>
+    </w:p>
+    <w:p>
+      <w:pPr>
+        <w:pStyle w:val="ListParagraph"/>
+        <w:numPr>
+          <w:ilvl w:val="0"/>
+          <w:numId w:val="5"/>
+        </w:numPr>
+        <w:rPr>
+          <w:rFonts w:ascii="Times New Roman" w:hAnsi="Times New Roman" w:cs="Times New Roman"/>
+          <w:b/>
+          <w:bCs/>
+          <w:sz w:val="28"/>
+          <w:szCs w:val="28"/>
+        </w:rPr>
+      </w:pPr>
+      <w:r>
+        <w:rPr>
+          <w:rFonts w:ascii="Times New Roman" w:hAnsi="Times New Roman" w:cs="Times New Roman"/>
+          <w:sz w:val="28"/>
+          <w:szCs w:val="28"/>
+        </w:rPr>
+        <w:t>Maintaining transport and managing pupils</w:t>
+      </w:r>
+    </w:p>
+    <w:p>
+      <w:pPr>
+        <w:pStyle w:val="ListParagraph"/>
+        <w:numPr>
+          <w:ilvl w:val="0"/>
+          <w:numId w:val="5"/>
+        </w:numPr>
+        <w:rPr>
+          <w:rFonts w:ascii="Times New Roman" w:hAnsi="Times New Roman" w:cs="Times New Roman"/>
+          <w:b/>
+          <w:bCs/>
+          <w:sz w:val="28"/>
+          <w:szCs w:val="28"/>
+        </w:rPr>
+      </w:pPr>
+      <w:r>
+        <w:rPr>
+          <w:rFonts w:ascii="Times New Roman" w:hAnsi="Times New Roman" w:cs="Times New Roman"/>
+          <w:sz w:val="28"/>
+          <w:szCs w:val="28"/>
+        </w:rPr>
+        <w:t>Conducting general cleaning</w:t>
+      </w:r>
+    </w:p>
+    <w:p>
+      <w:pPr>
+        <w:pStyle w:val="ListParagraph"/>
+        <w:numPr>
+          <w:ilvl w:val="0"/>
+          <w:numId w:val="5"/>
+        </w:numPr>
+        <w:rPr>
+          <w:rFonts w:ascii="Times New Roman" w:hAnsi="Times New Roman" w:cs="Times New Roman"/>
+          <w:b/>
+          <w:bCs/>
+          <w:sz w:val="28"/>
+          <w:szCs w:val="28"/>
+        </w:rPr>
+      </w:pPr>
+      <w:r>
+        <w:rPr>
+          <w:rFonts w:ascii="Times New Roman" w:hAnsi="Times New Roman" w:cs="Times New Roman"/>
+          <w:sz w:val="28"/>
+          <w:szCs w:val="28"/>
+        </w:rPr>
+        <w:t>Helping kitchen staff</w:t>
+      </w:r>
+    </w:p>
+    <w:p>
+      <w:pPr>
+        <w:pStyle w:val="ListParagraph"/>
+        <w:numPr>
+          <w:ilvl w:val="0"/>
+          <w:numId w:val="5"/>
+        </w:numPr>
+        <w:rPr>
+          <w:rFonts w:ascii="Times New Roman" w:hAnsi="Times New Roman" w:cs="Times New Roman"/>
+          <w:b/>
+          <w:bCs/>
+          <w:sz w:val="28"/>
+          <w:szCs w:val="28"/>
+        </w:rPr>
+      </w:pPr>
+      <w:r>
+        <w:rPr>
+          <w:rFonts w:ascii="Times New Roman" w:hAnsi="Times New Roman" w:cs="Times New Roman"/>
+          <w:sz w:val="28"/>
+          <w:szCs w:val="28"/>
+        </w:rPr>
+        <w:t>Helping teaching staff</w:t>
+      </w:r>
+    </w:p>
+    <w:p>
+      <w:pPr>
+        <w:rPr>
+          <w:rFonts w:ascii="Times New Roman" w:hAnsi="Times New Roman" w:cs="Times New Roman"/>
+          <w:sz w:val="28"/>
+          <w:szCs w:val="28"/>
+        </w:rPr>
+      </w:pPr>
+    </w:p>
+    <w:p>
+      <w:pPr>
+        <w:rPr>
+          <w:rFonts w:ascii="Times New Roman" w:hAnsi="Times New Roman" w:cs="Times New Roman"/>
+          <w:b/>
+          <w:sz w:val="28"/>
+          <w:szCs w:val="28"/>
+          <w:u w:val="single"/>
+        </w:rPr>
+      </w:pPr>
+      <w:r>
+        <w:rPr>
+          <w:rFonts w:ascii="Times New Roman" w:hAnsi="Times New Roman" w:cs="Times New Roman"/>
+          <w:b/>
+          <w:color w:val="C00000"/>
+          <w:sz w:val="28"/>
+          <w:szCs w:val="28"/>
+          <w:u w:val="single"/>
+        </w:rPr>
+        <w:t xml:space="preserve">KEY SKILLS </w:t>
+      </w:r>
+    </w:p>
+    <w:p>
+      <w:pPr>
+        <w:pStyle w:val="ListParagraph"/>
+        <w:numPr>
+          <w:ilvl w:val="0"/>
+          <w:numId w:val="4"/>
+        </w:numPr>
+        <w:rPr>
+          <w:rFonts w:ascii="Times New Roman" w:hAnsi="Times New Roman" w:cs="Times New Roman"/>
+          <w:sz w:val="28"/>
+          <w:szCs w:val="28"/>
+        </w:rPr>
+      </w:pPr>
+      <w:r>
+        <w:rPr>
+          <w:rFonts w:ascii="Times New Roman" w:hAnsi="Times New Roman" w:cs="Times New Roman"/>
+          <w:sz w:val="28"/>
+          <w:szCs w:val="28"/>
+        </w:rPr>
+        <w:t xml:space="preserve">Strong general computing skills </w:t>
+      </w:r>
+    </w:p>
+    <w:p>
+      <w:pPr>
+        <w:pStyle w:val="ListParagraph"/>
+        <w:numPr>
+          <w:ilvl w:val="0"/>
+          <w:numId w:val="4"/>
+        </w:numPr>
+        <w:rPr>
+          <w:rFonts w:ascii="Times New Roman" w:hAnsi="Times New Roman" w:cs="Times New Roman"/>
+          <w:sz w:val="28"/>
+          <w:szCs w:val="28"/>
+        </w:rPr>
+      </w:pPr>
+      <w:r>
+        <w:rPr>
+          <w:rFonts w:ascii="Times New Roman" w:hAnsi="Times New Roman" w:cs="Times New Roman"/>
+          <w:sz w:val="28"/>
+          <w:szCs w:val="28"/>
+        </w:rPr>
+        <w:t>Proficiency in web development (HTML5, CSS, JS,</w:t>
+      </w:r>
+      <w:r>
+        <w:rPr>
+          <w:rFonts w:ascii="Times New Roman" w:hAnsi="Times New Roman" w:cs="Times New Roman"/>
+          <w:sz w:val="28"/>
+          <w:szCs w:val="28"/>
+        </w:rPr>
+        <w:t xml:space="preserve"> ReactJS, NodeJS, Firebase</w:t>
+      </w:r>
+      <w:r>
+        <w:rPr>
+          <w:rFonts w:ascii="Times New Roman" w:hAnsi="Times New Roman" w:cs="Times New Roman"/>
+          <w:sz w:val="28"/>
+          <w:szCs w:val="28"/>
+        </w:rPr>
+        <w:t>)</w:t>
+      </w:r>
+    </w:p>
+    <w:p>
+      <w:pPr>
+        <w:pStyle w:val="ListParagraph"/>
+        <w:numPr>
+          <w:ilvl w:val="0"/>
+          <w:numId w:val="4"/>
+        </w:numPr>
+        <w:rPr>
+          <w:rFonts w:ascii="Times New Roman" w:hAnsi="Times New Roman" w:cs="Times New Roman"/>
+          <w:sz w:val="28"/>
+          <w:szCs w:val="28"/>
+        </w:rPr>
+      </w:pPr>
+      <w:r>
+        <w:rPr>
+          <w:rFonts w:ascii="Times New Roman" w:hAnsi="Times New Roman" w:cs="Times New Roman"/>
           <w:sz w:val="28"/>
           <w:szCs w:val="28"/>
         </w:rPr>
         <w:lastRenderedPageBreak/>
-        <w:t>EXPERIENCE</w:t>
-      </w:r>
-    </w:p>
-    <w:p>
-      <w:pPr>
-        <w:rPr>
-          <w:rFonts w:ascii="Times New Roman" w:hAnsi="Times New Roman" w:cs="Times New Roman"/>
-          <w:sz w:val="28"/>
-          <w:szCs w:val="28"/>
-        </w:rPr>
-      </w:pPr>
-      <w:r>
-        <w:rPr>
-          <w:rFonts w:ascii="Times New Roman" w:hAnsi="Times New Roman" w:cs="Times New Roman"/>
-          <w:sz w:val="28"/>
-          <w:szCs w:val="28"/>
-        </w:rPr>
-        <w:t>August 2020 to date: Iconic King</w:t>
-      </w:r>
-    </w:p>
-    <w:p>
-      <w:pPr>
-        <w:rPr>
-          <w:rFonts w:ascii="Times New Roman" w:hAnsi="Times New Roman" w:cs="Times New Roman"/>
-          <w:sz w:val="28"/>
-          <w:szCs w:val="28"/>
-        </w:rPr>
-      </w:pPr>
-      <w:r>
-        <w:rPr>
-          <w:rFonts w:ascii="Times New Roman" w:hAnsi="Times New Roman" w:cs="Times New Roman"/>
-          <w:sz w:val="28"/>
-          <w:szCs w:val="28"/>
-        </w:rPr>
-        <w:t xml:space="preserve">                       Software Developer (Backend Developer, GCP)</w:t>
-      </w:r>
-      <w:r>
-        <w:rPr>
-          <w:rFonts w:ascii="Times New Roman" w:hAnsi="Times New Roman" w:cs="Times New Roman"/>
-          <w:sz w:val="28"/>
-          <w:szCs w:val="28"/>
-        </w:rPr>
-        <w:t>, part-time</w:t>
-      </w:r>
-    </w:p>
-    <w:p>
-      <w:pPr>
-        <w:rPr>
-          <w:rFonts w:ascii="Times New Roman" w:hAnsi="Times New Roman" w:cs="Times New Roman"/>
-          <w:sz w:val="28"/>
-          <w:szCs w:val="28"/>
-        </w:rPr>
-      </w:pPr>
-      <w:r>
-        <w:rPr>
-          <w:rFonts w:ascii="Times New Roman" w:hAnsi="Times New Roman" w:cs="Times New Roman"/>
-          <w:sz w:val="28"/>
-          <w:szCs w:val="28"/>
-        </w:rPr>
-        <w:t>September 2019 – December 2019: Aura Safira Consulting</w:t>
-      </w:r>
-    </w:p>
-    <w:p>
-      <w:pPr>
-        <w:rPr>
-          <w:rFonts w:ascii="Times New Roman" w:hAnsi="Times New Roman" w:cs="Times New Roman"/>
-          <w:sz w:val="28"/>
-          <w:szCs w:val="28"/>
-        </w:rPr>
-      </w:pPr>
-      <w:r>
-        <w:rPr>
-          <w:rFonts w:ascii="Times New Roman" w:hAnsi="Times New Roman" w:cs="Times New Roman"/>
-          <w:sz w:val="28"/>
-          <w:szCs w:val="28"/>
-        </w:rPr>
-        <w:tab/>
-      </w:r>
-      <w:r>
-        <w:rPr>
-          <w:rFonts w:ascii="Times New Roman" w:hAnsi="Times New Roman" w:cs="Times New Roman"/>
-          <w:sz w:val="28"/>
-          <w:szCs w:val="28"/>
-        </w:rPr>
-        <w:tab/>
-        <w:t xml:space="preserve">  Software Developer Intern</w:t>
-      </w:r>
-    </w:p>
-    <w:p>
-      <w:pPr>
-        <w:rPr>
-          <w:rFonts w:ascii="Times New Roman" w:hAnsi="Times New Roman" w:cs="Times New Roman"/>
-          <w:sz w:val="28"/>
-          <w:szCs w:val="28"/>
-        </w:rPr>
-      </w:pPr>
-    </w:p>
-    <w:p>
-      <w:pPr>
-        <w:rPr>
-          <w:rFonts w:ascii="Times New Roman" w:hAnsi="Times New Roman" w:cs="Times New Roman"/>
-          <w:sz w:val="28"/>
-          <w:szCs w:val="28"/>
-        </w:rPr>
-      </w:pPr>
-    </w:p>
-    <w:p>
-      <w:pPr>
-        <w:rPr>
-          <w:rFonts w:ascii="Times New Roman" w:hAnsi="Times New Roman" w:cs="Times New Roman"/>
-          <w:b/>
-          <w:sz w:val="28"/>
-          <w:szCs w:val="28"/>
-        </w:rPr>
-      </w:pPr>
-      <w:r>
-        <w:rPr>
-          <w:rFonts w:ascii="Times New Roman" w:hAnsi="Times New Roman" w:cs="Times New Roman"/>
-          <w:b/>
-          <w:sz w:val="28"/>
-          <w:szCs w:val="28"/>
-        </w:rPr>
-        <w:t xml:space="preserve">KEY SKILLS </w:t>
-      </w:r>
-    </w:p>
-    <w:p>
-      <w:pPr>
-        <w:rPr>
-          <w:rFonts w:ascii="Times New Roman" w:hAnsi="Times New Roman" w:cs="Times New Roman"/>
-          <w:sz w:val="28"/>
-          <w:szCs w:val="28"/>
-        </w:rPr>
-      </w:pPr>
-      <w:r>
-        <w:rPr>
-          <w:rFonts w:ascii="Times New Roman" w:hAnsi="Times New Roman" w:cs="Times New Roman"/>
-          <w:sz w:val="28"/>
-          <w:szCs w:val="28"/>
-        </w:rPr>
-        <w:t xml:space="preserve">Strong general computing skills </w:t>
-      </w:r>
-    </w:p>
-    <w:p>
-      <w:pPr>
-        <w:rPr>
-          <w:rFonts w:ascii="Times New Roman" w:hAnsi="Times New Roman" w:cs="Times New Roman"/>
-          <w:sz w:val="28"/>
-          <w:szCs w:val="28"/>
-        </w:rPr>
-      </w:pPr>
-      <w:r>
-        <w:rPr>
-          <w:rFonts w:ascii="Times New Roman" w:hAnsi="Times New Roman" w:cs="Times New Roman"/>
-          <w:sz w:val="28"/>
-          <w:szCs w:val="28"/>
-        </w:rPr>
-        <w:t>Proficiency in web development (HTML5, CSS, JS,</w:t>
-      </w:r>
-      <w:r>
-        <w:rPr>
-          <w:rFonts w:ascii="Times New Roman" w:hAnsi="Times New Roman" w:cs="Times New Roman"/>
-          <w:sz w:val="28"/>
-          <w:szCs w:val="28"/>
-        </w:rPr>
-        <w:t xml:space="preserve"> ReactJS, NodeJS, Firebase</w:t>
-      </w:r>
-      <w:r>
-        <w:rPr>
-          <w:rFonts w:ascii="Times New Roman" w:hAnsi="Times New Roman" w:cs="Times New Roman"/>
-          <w:sz w:val="28"/>
-          <w:szCs w:val="28"/>
-        </w:rPr>
-        <w:t>)</w:t>
-      </w:r>
-    </w:p>
-    <w:p>
-      <w:pPr>
-        <w:rPr>
-          <w:rFonts w:ascii="Times New Roman" w:hAnsi="Times New Roman" w:cs="Times New Roman"/>
-          <w:sz w:val="28"/>
-          <w:szCs w:val="28"/>
-        </w:rPr>
-      </w:pPr>
-      <w:r>
-        <w:rPr>
-          <w:rFonts w:ascii="Times New Roman" w:hAnsi="Times New Roman" w:cs="Times New Roman"/>
-          <w:sz w:val="28"/>
-          <w:szCs w:val="28"/>
-        </w:rPr>
         <w:t>Proficiency in mobile app development (React Native)</w:t>
       </w:r>
     </w:p>
     <w:p>
       <w:pPr>
+        <w:pStyle w:val="ListParagraph"/>
+        <w:numPr>
+          <w:ilvl w:val="0"/>
+          <w:numId w:val="4"/>
+        </w:numPr>
         <w:rPr>
           <w:rFonts w:ascii="Times New Roman" w:hAnsi="Times New Roman" w:cs="Times New Roman"/>
           <w:sz w:val="28"/>
@@ -685,6 +1276,11 @@
     </w:p>
     <w:p>
       <w:pPr>
+        <w:pStyle w:val="ListParagraph"/>
+        <w:numPr>
+          <w:ilvl w:val="0"/>
+          <w:numId w:val="4"/>
+        </w:numPr>
         <w:rPr>
           <w:rFonts w:ascii="Times New Roman" w:hAnsi="Times New Roman" w:cs="Times New Roman"/>
           <w:sz w:val="28"/>
@@ -702,6 +1298,11 @@
     </w:p>
     <w:p>
       <w:pPr>
+        <w:pStyle w:val="ListParagraph"/>
+        <w:numPr>
+          <w:ilvl w:val="0"/>
+          <w:numId w:val="4"/>
+        </w:numPr>
         <w:rPr>
           <w:rFonts w:ascii="Times New Roman" w:hAnsi="Times New Roman" w:cs="Times New Roman"/>
           <w:sz w:val="28"/>
@@ -734,14 +1335,17 @@
           <w:b/>
           <w:sz w:val="28"/>
           <w:szCs w:val="28"/>
-        </w:rPr>
-      </w:pPr>
-      <w:r>
-        <w:rPr>
-          <w:rFonts w:ascii="Times New Roman" w:hAnsi="Times New Roman" w:cs="Times New Roman"/>
-          <w:b/>
-          <w:sz w:val="28"/>
-          <w:szCs w:val="28"/>
+          <w:u w:val="single"/>
+        </w:rPr>
+      </w:pPr>
+      <w:r>
+        <w:rPr>
+          <w:rFonts w:ascii="Times New Roman" w:hAnsi="Times New Roman" w:cs="Times New Roman"/>
+          <w:b/>
+          <w:color w:val="C00000"/>
+          <w:sz w:val="28"/>
+          <w:szCs w:val="28"/>
+          <w:u w:val="single"/>
         </w:rPr>
         <w:t>INTERESTS</w:t>
       </w:r>
@@ -786,7 +1390,7 @@
           <w:szCs w:val="28"/>
         </w:rPr>
       </w:pPr>
-      <w:hyperlink r:id="rId4" w:history="1">
+      <w:hyperlink r:id="rId5" w:history="1">
         <w:r>
           <w:rPr>
             <w:rStyle w:val="Hyperlink"/>
@@ -898,7 +1502,6 @@
           <w:sz w:val="28"/>
           <w:szCs w:val="28"/>
         </w:rPr>
-        <w:lastRenderedPageBreak/>
         <w:t>For more information, see my portfolio website on the first link in this section, and my GitHub profile on the second.</w:t>
       </w:r>
     </w:p>
@@ -1092,14 +1695,17 @@
           <w:b/>
           <w:sz w:val="28"/>
           <w:szCs w:val="28"/>
-        </w:rPr>
-      </w:pPr>
-      <w:r>
-        <w:rPr>
-          <w:rFonts w:ascii="Times New Roman" w:hAnsi="Times New Roman" w:cs="Times New Roman"/>
-          <w:b/>
-          <w:sz w:val="28"/>
-          <w:szCs w:val="28"/>
+          <w:u w:val="single"/>
+        </w:rPr>
+      </w:pPr>
+      <w:r>
+        <w:rPr>
+          <w:rFonts w:ascii="Times New Roman" w:hAnsi="Times New Roman" w:cs="Times New Roman"/>
+          <w:b/>
+          <w:color w:val="C00000"/>
+          <w:sz w:val="28"/>
+          <w:szCs w:val="28"/>
+          <w:u w:val="single"/>
         </w:rPr>
         <w:t>REFERENCES</w:t>
       </w:r>
@@ -1150,13 +1756,17 @@
       <w:pPr>
         <w:rPr>
           <w:rFonts w:ascii="Times New Roman" w:hAnsi="Times New Roman" w:cs="Times New Roman"/>
-          <w:sz w:val="28"/>
-          <w:szCs w:val="28"/>
-        </w:rPr>
-      </w:pPr>
-      <w:r>
-        <w:rPr>
-          <w:rFonts w:ascii="Times New Roman" w:hAnsi="Times New Roman" w:cs="Times New Roman"/>
+          <w:b/>
+          <w:bCs/>
+          <w:sz w:val="28"/>
+          <w:szCs w:val="28"/>
+        </w:rPr>
+      </w:pPr>
+      <w:r>
+        <w:rPr>
+          <w:rFonts w:ascii="Times New Roman" w:hAnsi="Times New Roman" w:cs="Times New Roman"/>
+          <w:b/>
+          <w:bCs/>
           <w:sz w:val="28"/>
           <w:szCs w:val="28"/>
         </w:rPr>
@@ -1208,6 +1818,24 @@
       <w:r>
         <w:rPr>
           <w:rFonts w:ascii="Times New Roman" w:hAnsi="Times New Roman" w:cs="Times New Roman"/>
+          <w:b/>
+          <w:bCs/>
+          <w:sz w:val="28"/>
+          <w:szCs w:val="28"/>
+        </w:rPr>
+        <w:t>Tel:</w:t>
+      </w:r>
+      <w:r>
+        <w:rPr>
+          <w:rFonts w:ascii="Times New Roman" w:hAnsi="Times New Roman" w:cs="Times New Roman"/>
+          <w:sz w:val="28"/>
+          <w:szCs w:val="28"/>
+        </w:rPr>
+        <w:t xml:space="preserve"> </w:t>
+      </w:r>
+      <w:r>
+        <w:rPr>
+          <w:rFonts w:ascii="Times New Roman" w:hAnsi="Times New Roman" w:cs="Times New Roman"/>
           <w:sz w:val="28"/>
           <w:szCs w:val="28"/>
         </w:rPr>
@@ -1227,13 +1855,17 @@
       <w:pPr>
         <w:rPr>
           <w:rFonts w:ascii="Times New Roman" w:hAnsi="Times New Roman" w:cs="Times New Roman"/>
-          <w:sz w:val="28"/>
-          <w:szCs w:val="28"/>
-        </w:rPr>
-      </w:pPr>
-      <w:r>
-        <w:rPr>
-          <w:rFonts w:ascii="Times New Roman" w:hAnsi="Times New Roman" w:cs="Times New Roman"/>
+          <w:b/>
+          <w:bCs/>
+          <w:sz w:val="28"/>
+          <w:szCs w:val="28"/>
+        </w:rPr>
+      </w:pPr>
+      <w:r>
+        <w:rPr>
+          <w:rFonts w:ascii="Times New Roman" w:hAnsi="Times New Roman" w:cs="Times New Roman"/>
+          <w:b/>
+          <w:bCs/>
           <w:sz w:val="28"/>
           <w:szCs w:val="28"/>
         </w:rPr>
@@ -1285,6 +1917,24 @@
       <w:r>
         <w:rPr>
           <w:rFonts w:ascii="Times New Roman" w:hAnsi="Times New Roman" w:cs="Times New Roman"/>
+          <w:b/>
+          <w:bCs/>
+          <w:sz w:val="28"/>
+          <w:szCs w:val="28"/>
+        </w:rPr>
+        <w:t>Tel:</w:t>
+      </w:r>
+      <w:r>
+        <w:rPr>
+          <w:rFonts w:ascii="Times New Roman" w:hAnsi="Times New Roman" w:cs="Times New Roman"/>
+          <w:sz w:val="28"/>
+          <w:szCs w:val="28"/>
+        </w:rPr>
+        <w:t xml:space="preserve"> </w:t>
+      </w:r>
+      <w:r>
+        <w:rPr>
+          <w:rFonts w:ascii="Times New Roman" w:hAnsi="Times New Roman" w:cs="Times New Roman"/>
           <w:sz w:val="28"/>
           <w:szCs w:val="28"/>
         </w:rPr>
@@ -1302,6 +1952,24 @@
       <w:r>
         <w:rPr>
           <w:rFonts w:ascii="Times New Roman" w:hAnsi="Times New Roman" w:cs="Times New Roman"/>
+          <w:b/>
+          <w:bCs/>
+          <w:sz w:val="28"/>
+          <w:szCs w:val="28"/>
+        </w:rPr>
+        <w:t>Email:</w:t>
+      </w:r>
+      <w:r>
+        <w:rPr>
+          <w:rFonts w:ascii="Times New Roman" w:hAnsi="Times New Roman" w:cs="Times New Roman"/>
+          <w:sz w:val="28"/>
+          <w:szCs w:val="28"/>
+        </w:rPr>
+        <w:t xml:space="preserve"> </w:t>
+      </w:r>
+      <w:r>
+        <w:rPr>
+          <w:rFonts w:ascii="Times New Roman" w:hAnsi="Times New Roman" w:cs="Times New Roman"/>
           <w:sz w:val="28"/>
           <w:szCs w:val="28"/>
         </w:rPr>
@@ -1321,13 +1989,17 @@
       <w:pPr>
         <w:rPr>
           <w:rFonts w:ascii="Times New Roman" w:hAnsi="Times New Roman" w:cs="Times New Roman"/>
-          <w:sz w:val="28"/>
-          <w:szCs w:val="28"/>
-        </w:rPr>
-      </w:pPr>
-      <w:r>
-        <w:rPr>
-          <w:rFonts w:ascii="Times New Roman" w:hAnsi="Times New Roman" w:cs="Times New Roman"/>
+          <w:b/>
+          <w:bCs/>
+          <w:sz w:val="28"/>
+          <w:szCs w:val="28"/>
+        </w:rPr>
+      </w:pPr>
+      <w:r>
+        <w:rPr>
+          <w:rFonts w:ascii="Times New Roman" w:hAnsi="Times New Roman" w:cs="Times New Roman"/>
+          <w:b/>
+          <w:bCs/>
           <w:sz w:val="28"/>
           <w:szCs w:val="28"/>
         </w:rPr>
@@ -1379,6 +2051,24 @@
       <w:r>
         <w:rPr>
           <w:rFonts w:ascii="Times New Roman" w:hAnsi="Times New Roman" w:cs="Times New Roman"/>
+          <w:b/>
+          <w:bCs/>
+          <w:sz w:val="28"/>
+          <w:szCs w:val="28"/>
+        </w:rPr>
+        <w:t>Tel:</w:t>
+      </w:r>
+      <w:r>
+        <w:rPr>
+          <w:rFonts w:ascii="Times New Roman" w:hAnsi="Times New Roman" w:cs="Times New Roman"/>
+          <w:sz w:val="28"/>
+          <w:szCs w:val="28"/>
+        </w:rPr>
+        <w:t xml:space="preserve"> </w:t>
+      </w:r>
+      <w:r>
+        <w:rPr>
+          <w:rFonts w:ascii="Times New Roman" w:hAnsi="Times New Roman" w:cs="Times New Roman"/>
           <w:sz w:val="28"/>
           <w:szCs w:val="28"/>
         </w:rPr>
@@ -1407,13 +2097,17 @@
       <w:pPr>
         <w:rPr>
           <w:rFonts w:ascii="Times New Roman" w:hAnsi="Times New Roman" w:cs="Times New Roman"/>
-          <w:sz w:val="28"/>
-          <w:szCs w:val="28"/>
-        </w:rPr>
-      </w:pPr>
-      <w:r>
-        <w:rPr>
-          <w:rFonts w:ascii="Times New Roman" w:hAnsi="Times New Roman" w:cs="Times New Roman"/>
+          <w:b/>
+          <w:bCs/>
+          <w:sz w:val="28"/>
+          <w:szCs w:val="28"/>
+        </w:rPr>
+      </w:pPr>
+      <w:r>
+        <w:rPr>
+          <w:rFonts w:ascii="Times New Roman" w:hAnsi="Times New Roman" w:cs="Times New Roman"/>
+          <w:b/>
+          <w:bCs/>
           <w:sz w:val="28"/>
           <w:szCs w:val="28"/>
         </w:rPr>
@@ -1462,6 +2156,24 @@
           <w:szCs w:val="28"/>
         </w:rPr>
       </w:pPr>
+      <w:r>
+        <w:rPr>
+          <w:rFonts w:ascii="Times New Roman" w:hAnsi="Times New Roman" w:cs="Times New Roman"/>
+          <w:b/>
+          <w:bCs/>
+          <w:sz w:val="28"/>
+          <w:szCs w:val="28"/>
+        </w:rPr>
+        <w:t>Tel:</w:t>
+      </w:r>
+      <w:r>
+        <w:rPr>
+          <w:rFonts w:ascii="Times New Roman" w:hAnsi="Times New Roman" w:cs="Times New Roman"/>
+          <w:sz w:val="28"/>
+          <w:szCs w:val="28"/>
+        </w:rPr>
+        <w:t xml:space="preserve"> </w:t>
+      </w:r>
       <w:r>
         <w:rPr>
           <w:rFonts w:ascii="Times New Roman" w:hAnsi="Times New Roman" w:cs="Times New Roman"/>
@@ -1481,8 +2193,709 @@
 </w:document>
 </file>
 
+<file path=word/numbering.xml><?xml version="1.0" encoding="utf-8"?>
+<w:numbering xmlns:wpc="http://schemas.microsoft.com/office/word/2010/wordprocessingCanvas" xmlns:cx="http://schemas.microsoft.com/office/drawing/2014/chartex" xmlns:cx1="http://schemas.microsoft.com/office/drawing/2015/9/8/chartex" xmlns:cx2="http://schemas.microsoft.com/office/drawing/2015/10/21/chartex" xmlns:cx3="http://schemas.microsoft.com/office/drawing/2016/5/9/chartex" xmlns:cx4="http://schemas.microsoft.com/office/drawing/2016/5/10/chartex" xmlns:cx5="http://schemas.microsoft.com/office/drawing/2016/5/11/chartex" xmlns:cx6="http://schemas.microsoft.com/office/drawing/2016/5/12/chartex" xmlns:cx7="http://schemas.microsoft.com/office/drawing/2016/5/13/chartex" xmlns:cx8="http://schemas.microsoft.com/office/drawing/2016/5/14/chartex" xmlns:mc="http://schemas.openxmlformats.org/markup-compatibility/2006" xmlns:aink="http://schemas.microsoft.com/office/drawing/2016/ink" xmlns:am3d="http://schemas.microsoft.com/office/drawing/2017/model3d" xmlns:o="urn:schemas-microsoft-com:office:office" xmlns:r="http://schemas.openxmlformats.org/officeDocument/2006/relationships" xmlns:m="http://schemas.openxmlformats.org/officeDocument/2006/math" xmlns:v="urn:schemas-microsoft-com:vml" xmlns:wp14="http://schemas.microsoft.com/office/word/2010/wordprocessingDrawing" xmlns:wp="http://schemas.openxmlformats.org/drawingml/2006/wordprocessingDrawing" xmlns:w10="urn:schemas-microsoft-com:office:word" xmlns:w="http://schemas.openxmlformats.org/wordprocessingml/2006/main" xmlns:w14="http://schemas.microsoft.com/office/word/2010/wordml" xmlns:w15="http://schemas.microsoft.com/office/word/2012/wordml" xmlns:w16cex="http://schemas.microsoft.com/office/word/2018/wordml/cex" xmlns:w16cid="http://schemas.microsoft.com/office/word/2016/wordml/cid" xmlns:w16="http://schemas.microsoft.com/office/word/2018/wordml" xmlns:w16sdtdh="http://schemas.microsoft.com/office/word/2020/wordml/sdtdatahash" xmlns:w16se="http://schemas.microsoft.com/office/word/2015/wordml/symex" xmlns:wpg="http://schemas.microsoft.com/office/word/2010/wordprocessingGroup" xmlns:wpi="http://schemas.microsoft.com/office/word/2010/wordprocessingInk" xmlns:wne="http://schemas.microsoft.com/office/word/2006/wordml" xmlns:wps="http://schemas.microsoft.com/office/word/2010/wordprocessingShape" mc:Ignorable="w14 w15 w16se w16cid w16 w16cex w16sdtdh wp14">
+  <w:abstractNum w:abstractNumId="0" w15:restartNumberingAfterBreak="0">
+    <w:nsid w:val="16991548"/>
+    <w:multiLevelType w:val="hybridMultilevel"/>
+    <w:tmpl w:val="3D7C2FB8"/>
+    <w:lvl w:ilvl="0" w:tplc="20000001">
+      <w:start w:val="1"/>
+      <w:numFmt w:val="bullet"/>
+      <w:lvlText w:val=""/>
+      <w:lvlJc w:val="left"/>
+      <w:pPr>
+        <w:ind w:left="1440" w:hanging="360"/>
+      </w:pPr>
+      <w:rPr>
+        <w:rFonts w:ascii="Symbol" w:hAnsi="Symbol" w:hint="default"/>
+      </w:rPr>
+    </w:lvl>
+    <w:lvl w:ilvl="1" w:tplc="20000003" w:tentative="1">
+      <w:start w:val="1"/>
+      <w:numFmt w:val="bullet"/>
+      <w:lvlText w:val="o"/>
+      <w:lvlJc w:val="left"/>
+      <w:pPr>
+        <w:ind w:left="2160" w:hanging="360"/>
+      </w:pPr>
+      <w:rPr>
+        <w:rFonts w:ascii="Courier New" w:hAnsi="Courier New" w:cs="Courier New" w:hint="default"/>
+      </w:rPr>
+    </w:lvl>
+    <w:lvl w:ilvl="2" w:tplc="20000005" w:tentative="1">
+      <w:start w:val="1"/>
+      <w:numFmt w:val="bullet"/>
+      <w:lvlText w:val=""/>
+      <w:lvlJc w:val="left"/>
+      <w:pPr>
+        <w:ind w:left="2880" w:hanging="360"/>
+      </w:pPr>
+      <w:rPr>
+        <w:rFonts w:ascii="Wingdings" w:hAnsi="Wingdings" w:hint="default"/>
+      </w:rPr>
+    </w:lvl>
+    <w:lvl w:ilvl="3" w:tplc="20000001" w:tentative="1">
+      <w:start w:val="1"/>
+      <w:numFmt w:val="bullet"/>
+      <w:lvlText w:val=""/>
+      <w:lvlJc w:val="left"/>
+      <w:pPr>
+        <w:ind w:left="3600" w:hanging="360"/>
+      </w:pPr>
+      <w:rPr>
+        <w:rFonts w:ascii="Symbol" w:hAnsi="Symbol" w:hint="default"/>
+      </w:rPr>
+    </w:lvl>
+    <w:lvl w:ilvl="4" w:tplc="20000003" w:tentative="1">
+      <w:start w:val="1"/>
+      <w:numFmt w:val="bullet"/>
+      <w:lvlText w:val="o"/>
+      <w:lvlJc w:val="left"/>
+      <w:pPr>
+        <w:ind w:left="4320" w:hanging="360"/>
+      </w:pPr>
+      <w:rPr>
+        <w:rFonts w:ascii="Courier New" w:hAnsi="Courier New" w:cs="Courier New" w:hint="default"/>
+      </w:rPr>
+    </w:lvl>
+    <w:lvl w:ilvl="5" w:tplc="20000005" w:tentative="1">
+      <w:start w:val="1"/>
+      <w:numFmt w:val="bullet"/>
+      <w:lvlText w:val=""/>
+      <w:lvlJc w:val="left"/>
+      <w:pPr>
+        <w:ind w:left="5040" w:hanging="360"/>
+      </w:pPr>
+      <w:rPr>
+        <w:rFonts w:ascii="Wingdings" w:hAnsi="Wingdings" w:hint="default"/>
+      </w:rPr>
+    </w:lvl>
+    <w:lvl w:ilvl="6" w:tplc="20000001" w:tentative="1">
+      <w:start w:val="1"/>
+      <w:numFmt w:val="bullet"/>
+      <w:lvlText w:val=""/>
+      <w:lvlJc w:val="left"/>
+      <w:pPr>
+        <w:ind w:left="5760" w:hanging="360"/>
+      </w:pPr>
+      <w:rPr>
+        <w:rFonts w:ascii="Symbol" w:hAnsi="Symbol" w:hint="default"/>
+      </w:rPr>
+    </w:lvl>
+    <w:lvl w:ilvl="7" w:tplc="20000003" w:tentative="1">
+      <w:start w:val="1"/>
+      <w:numFmt w:val="bullet"/>
+      <w:lvlText w:val="o"/>
+      <w:lvlJc w:val="left"/>
+      <w:pPr>
+        <w:ind w:left="6480" w:hanging="360"/>
+      </w:pPr>
+      <w:rPr>
+        <w:rFonts w:ascii="Courier New" w:hAnsi="Courier New" w:cs="Courier New" w:hint="default"/>
+      </w:rPr>
+    </w:lvl>
+    <w:lvl w:ilvl="8" w:tplc="20000005" w:tentative="1">
+      <w:start w:val="1"/>
+      <w:numFmt w:val="bullet"/>
+      <w:lvlText w:val=""/>
+      <w:lvlJc w:val="left"/>
+      <w:pPr>
+        <w:ind w:left="7200" w:hanging="360"/>
+      </w:pPr>
+      <w:rPr>
+        <w:rFonts w:ascii="Wingdings" w:hAnsi="Wingdings" w:hint="default"/>
+      </w:rPr>
+    </w:lvl>
+  </w:abstractNum>
+  <w:abstractNum w:abstractNumId="1" w15:restartNumberingAfterBreak="0">
+    <w:nsid w:val="390E1BAB"/>
+    <w:multiLevelType w:val="hybridMultilevel"/>
+    <w:tmpl w:val="55528B24"/>
+    <w:lvl w:ilvl="0" w:tplc="20000001">
+      <w:start w:val="1"/>
+      <w:numFmt w:val="bullet"/>
+      <w:lvlText w:val=""/>
+      <w:lvlJc w:val="left"/>
+      <w:pPr>
+        <w:ind w:left="720" w:hanging="360"/>
+      </w:pPr>
+      <w:rPr>
+        <w:rFonts w:ascii="Symbol" w:hAnsi="Symbol" w:hint="default"/>
+      </w:rPr>
+    </w:lvl>
+    <w:lvl w:ilvl="1" w:tplc="20000003" w:tentative="1">
+      <w:start w:val="1"/>
+      <w:numFmt w:val="bullet"/>
+      <w:lvlText w:val="o"/>
+      <w:lvlJc w:val="left"/>
+      <w:pPr>
+        <w:ind w:left="1440" w:hanging="360"/>
+      </w:pPr>
+      <w:rPr>
+        <w:rFonts w:ascii="Courier New" w:hAnsi="Courier New" w:cs="Courier New" w:hint="default"/>
+      </w:rPr>
+    </w:lvl>
+    <w:lvl w:ilvl="2" w:tplc="20000005" w:tentative="1">
+      <w:start w:val="1"/>
+      <w:numFmt w:val="bullet"/>
+      <w:lvlText w:val=""/>
+      <w:lvlJc w:val="left"/>
+      <w:pPr>
+        <w:ind w:left="2160" w:hanging="360"/>
+      </w:pPr>
+      <w:rPr>
+        <w:rFonts w:ascii="Wingdings" w:hAnsi="Wingdings" w:hint="default"/>
+      </w:rPr>
+    </w:lvl>
+    <w:lvl w:ilvl="3" w:tplc="20000001" w:tentative="1">
+      <w:start w:val="1"/>
+      <w:numFmt w:val="bullet"/>
+      <w:lvlText w:val=""/>
+      <w:lvlJc w:val="left"/>
+      <w:pPr>
+        <w:ind w:left="2880" w:hanging="360"/>
+      </w:pPr>
+      <w:rPr>
+        <w:rFonts w:ascii="Symbol" w:hAnsi="Symbol" w:hint="default"/>
+      </w:rPr>
+    </w:lvl>
+    <w:lvl w:ilvl="4" w:tplc="20000003" w:tentative="1">
+      <w:start w:val="1"/>
+      <w:numFmt w:val="bullet"/>
+      <w:lvlText w:val="o"/>
+      <w:lvlJc w:val="left"/>
+      <w:pPr>
+        <w:ind w:left="3600" w:hanging="360"/>
+      </w:pPr>
+      <w:rPr>
+        <w:rFonts w:ascii="Courier New" w:hAnsi="Courier New" w:cs="Courier New" w:hint="default"/>
+      </w:rPr>
+    </w:lvl>
+    <w:lvl w:ilvl="5" w:tplc="20000005" w:tentative="1">
+      <w:start w:val="1"/>
+      <w:numFmt w:val="bullet"/>
+      <w:lvlText w:val=""/>
+      <w:lvlJc w:val="left"/>
+      <w:pPr>
+        <w:ind w:left="4320" w:hanging="360"/>
+      </w:pPr>
+      <w:rPr>
+        <w:rFonts w:ascii="Wingdings" w:hAnsi="Wingdings" w:hint="default"/>
+      </w:rPr>
+    </w:lvl>
+    <w:lvl w:ilvl="6" w:tplc="20000001" w:tentative="1">
+      <w:start w:val="1"/>
+      <w:numFmt w:val="bullet"/>
+      <w:lvlText w:val=""/>
+      <w:lvlJc w:val="left"/>
+      <w:pPr>
+        <w:ind w:left="5040" w:hanging="360"/>
+      </w:pPr>
+      <w:rPr>
+        <w:rFonts w:ascii="Symbol" w:hAnsi="Symbol" w:hint="default"/>
+      </w:rPr>
+    </w:lvl>
+    <w:lvl w:ilvl="7" w:tplc="20000003" w:tentative="1">
+      <w:start w:val="1"/>
+      <w:numFmt w:val="bullet"/>
+      <w:lvlText w:val="o"/>
+      <w:lvlJc w:val="left"/>
+      <w:pPr>
+        <w:ind w:left="5760" w:hanging="360"/>
+      </w:pPr>
+      <w:rPr>
+        <w:rFonts w:ascii="Courier New" w:hAnsi="Courier New" w:cs="Courier New" w:hint="default"/>
+      </w:rPr>
+    </w:lvl>
+    <w:lvl w:ilvl="8" w:tplc="20000005" w:tentative="1">
+      <w:start w:val="1"/>
+      <w:numFmt w:val="bullet"/>
+      <w:lvlText w:val=""/>
+      <w:lvlJc w:val="left"/>
+      <w:pPr>
+        <w:ind w:left="6480" w:hanging="360"/>
+      </w:pPr>
+      <w:rPr>
+        <w:rFonts w:ascii="Wingdings" w:hAnsi="Wingdings" w:hint="default"/>
+      </w:rPr>
+    </w:lvl>
+  </w:abstractNum>
+  <w:abstractNum w:abstractNumId="2" w15:restartNumberingAfterBreak="0">
+    <w:nsid w:val="40C75920"/>
+    <w:multiLevelType w:val="hybridMultilevel"/>
+    <w:tmpl w:val="AF606734"/>
+    <w:lvl w:ilvl="0" w:tplc="20000001">
+      <w:start w:val="1"/>
+      <w:numFmt w:val="bullet"/>
+      <w:lvlText w:val=""/>
+      <w:lvlJc w:val="left"/>
+      <w:pPr>
+        <w:ind w:left="1440" w:hanging="360"/>
+      </w:pPr>
+      <w:rPr>
+        <w:rFonts w:ascii="Symbol" w:hAnsi="Symbol" w:hint="default"/>
+      </w:rPr>
+    </w:lvl>
+    <w:lvl w:ilvl="1" w:tplc="20000003" w:tentative="1">
+      <w:start w:val="1"/>
+      <w:numFmt w:val="bullet"/>
+      <w:lvlText w:val="o"/>
+      <w:lvlJc w:val="left"/>
+      <w:pPr>
+        <w:ind w:left="2160" w:hanging="360"/>
+      </w:pPr>
+      <w:rPr>
+        <w:rFonts w:ascii="Courier New" w:hAnsi="Courier New" w:cs="Courier New" w:hint="default"/>
+      </w:rPr>
+    </w:lvl>
+    <w:lvl w:ilvl="2" w:tplc="20000005" w:tentative="1">
+      <w:start w:val="1"/>
+      <w:numFmt w:val="bullet"/>
+      <w:lvlText w:val=""/>
+      <w:lvlJc w:val="left"/>
+      <w:pPr>
+        <w:ind w:left="2880" w:hanging="360"/>
+      </w:pPr>
+      <w:rPr>
+        <w:rFonts w:ascii="Wingdings" w:hAnsi="Wingdings" w:hint="default"/>
+      </w:rPr>
+    </w:lvl>
+    <w:lvl w:ilvl="3" w:tplc="20000001" w:tentative="1">
+      <w:start w:val="1"/>
+      <w:numFmt w:val="bullet"/>
+      <w:lvlText w:val=""/>
+      <w:lvlJc w:val="left"/>
+      <w:pPr>
+        <w:ind w:left="3600" w:hanging="360"/>
+      </w:pPr>
+      <w:rPr>
+        <w:rFonts w:ascii="Symbol" w:hAnsi="Symbol" w:hint="default"/>
+      </w:rPr>
+    </w:lvl>
+    <w:lvl w:ilvl="4" w:tplc="20000003" w:tentative="1">
+      <w:start w:val="1"/>
+      <w:numFmt w:val="bullet"/>
+      <w:lvlText w:val="o"/>
+      <w:lvlJc w:val="left"/>
+      <w:pPr>
+        <w:ind w:left="4320" w:hanging="360"/>
+      </w:pPr>
+      <w:rPr>
+        <w:rFonts w:ascii="Courier New" w:hAnsi="Courier New" w:cs="Courier New" w:hint="default"/>
+      </w:rPr>
+    </w:lvl>
+    <w:lvl w:ilvl="5" w:tplc="20000005" w:tentative="1">
+      <w:start w:val="1"/>
+      <w:numFmt w:val="bullet"/>
+      <w:lvlText w:val=""/>
+      <w:lvlJc w:val="left"/>
+      <w:pPr>
+        <w:ind w:left="5040" w:hanging="360"/>
+      </w:pPr>
+      <w:rPr>
+        <w:rFonts w:ascii="Wingdings" w:hAnsi="Wingdings" w:hint="default"/>
+      </w:rPr>
+    </w:lvl>
+    <w:lvl w:ilvl="6" w:tplc="20000001" w:tentative="1">
+      <w:start w:val="1"/>
+      <w:numFmt w:val="bullet"/>
+      <w:lvlText w:val=""/>
+      <w:lvlJc w:val="left"/>
+      <w:pPr>
+        <w:ind w:left="5760" w:hanging="360"/>
+      </w:pPr>
+      <w:rPr>
+        <w:rFonts w:ascii="Symbol" w:hAnsi="Symbol" w:hint="default"/>
+      </w:rPr>
+    </w:lvl>
+    <w:lvl w:ilvl="7" w:tplc="20000003" w:tentative="1">
+      <w:start w:val="1"/>
+      <w:numFmt w:val="bullet"/>
+      <w:lvlText w:val="o"/>
+      <w:lvlJc w:val="left"/>
+      <w:pPr>
+        <w:ind w:left="6480" w:hanging="360"/>
+      </w:pPr>
+      <w:rPr>
+        <w:rFonts w:ascii="Courier New" w:hAnsi="Courier New" w:cs="Courier New" w:hint="default"/>
+      </w:rPr>
+    </w:lvl>
+    <w:lvl w:ilvl="8" w:tplc="20000005" w:tentative="1">
+      <w:start w:val="1"/>
+      <w:numFmt w:val="bullet"/>
+      <w:lvlText w:val=""/>
+      <w:lvlJc w:val="left"/>
+      <w:pPr>
+        <w:ind w:left="7200" w:hanging="360"/>
+      </w:pPr>
+      <w:rPr>
+        <w:rFonts w:ascii="Wingdings" w:hAnsi="Wingdings" w:hint="default"/>
+      </w:rPr>
+    </w:lvl>
+  </w:abstractNum>
+  <w:abstractNum w:abstractNumId="3" w15:restartNumberingAfterBreak="0">
+    <w:nsid w:val="4DD76A80"/>
+    <w:multiLevelType w:val="hybridMultilevel"/>
+    <w:tmpl w:val="E2429EC0"/>
+    <w:lvl w:ilvl="0" w:tplc="20000001">
+      <w:start w:val="1"/>
+      <w:numFmt w:val="bullet"/>
+      <w:lvlText w:val=""/>
+      <w:lvlJc w:val="left"/>
+      <w:pPr>
+        <w:ind w:left="1440" w:hanging="360"/>
+      </w:pPr>
+      <w:rPr>
+        <w:rFonts w:ascii="Symbol" w:hAnsi="Symbol" w:hint="default"/>
+      </w:rPr>
+    </w:lvl>
+    <w:lvl w:ilvl="1" w:tplc="20000003" w:tentative="1">
+      <w:start w:val="1"/>
+      <w:numFmt w:val="bullet"/>
+      <w:lvlText w:val="o"/>
+      <w:lvlJc w:val="left"/>
+      <w:pPr>
+        <w:ind w:left="2160" w:hanging="360"/>
+      </w:pPr>
+      <w:rPr>
+        <w:rFonts w:ascii="Courier New" w:hAnsi="Courier New" w:cs="Courier New" w:hint="default"/>
+      </w:rPr>
+    </w:lvl>
+    <w:lvl w:ilvl="2" w:tplc="20000005" w:tentative="1">
+      <w:start w:val="1"/>
+      <w:numFmt w:val="bullet"/>
+      <w:lvlText w:val=""/>
+      <w:lvlJc w:val="left"/>
+      <w:pPr>
+        <w:ind w:left="2880" w:hanging="360"/>
+      </w:pPr>
+      <w:rPr>
+        <w:rFonts w:ascii="Wingdings" w:hAnsi="Wingdings" w:hint="default"/>
+      </w:rPr>
+    </w:lvl>
+    <w:lvl w:ilvl="3" w:tplc="20000001" w:tentative="1">
+      <w:start w:val="1"/>
+      <w:numFmt w:val="bullet"/>
+      <w:lvlText w:val=""/>
+      <w:lvlJc w:val="left"/>
+      <w:pPr>
+        <w:ind w:left="3600" w:hanging="360"/>
+      </w:pPr>
+      <w:rPr>
+        <w:rFonts w:ascii="Symbol" w:hAnsi="Symbol" w:hint="default"/>
+      </w:rPr>
+    </w:lvl>
+    <w:lvl w:ilvl="4" w:tplc="20000003" w:tentative="1">
+      <w:start w:val="1"/>
+      <w:numFmt w:val="bullet"/>
+      <w:lvlText w:val="o"/>
+      <w:lvlJc w:val="left"/>
+      <w:pPr>
+        <w:ind w:left="4320" w:hanging="360"/>
+      </w:pPr>
+      <w:rPr>
+        <w:rFonts w:ascii="Courier New" w:hAnsi="Courier New" w:cs="Courier New" w:hint="default"/>
+      </w:rPr>
+    </w:lvl>
+    <w:lvl w:ilvl="5" w:tplc="20000005" w:tentative="1">
+      <w:start w:val="1"/>
+      <w:numFmt w:val="bullet"/>
+      <w:lvlText w:val=""/>
+      <w:lvlJc w:val="left"/>
+      <w:pPr>
+        <w:ind w:left="5040" w:hanging="360"/>
+      </w:pPr>
+      <w:rPr>
+        <w:rFonts w:ascii="Wingdings" w:hAnsi="Wingdings" w:hint="default"/>
+      </w:rPr>
+    </w:lvl>
+    <w:lvl w:ilvl="6" w:tplc="20000001" w:tentative="1">
+      <w:start w:val="1"/>
+      <w:numFmt w:val="bullet"/>
+      <w:lvlText w:val=""/>
+      <w:lvlJc w:val="left"/>
+      <w:pPr>
+        <w:ind w:left="5760" w:hanging="360"/>
+      </w:pPr>
+      <w:rPr>
+        <w:rFonts w:ascii="Symbol" w:hAnsi="Symbol" w:hint="default"/>
+      </w:rPr>
+    </w:lvl>
+    <w:lvl w:ilvl="7" w:tplc="20000003" w:tentative="1">
+      <w:start w:val="1"/>
+      <w:numFmt w:val="bullet"/>
+      <w:lvlText w:val="o"/>
+      <w:lvlJc w:val="left"/>
+      <w:pPr>
+        <w:ind w:left="6480" w:hanging="360"/>
+      </w:pPr>
+      <w:rPr>
+        <w:rFonts w:ascii="Courier New" w:hAnsi="Courier New" w:cs="Courier New" w:hint="default"/>
+      </w:rPr>
+    </w:lvl>
+    <w:lvl w:ilvl="8" w:tplc="20000005" w:tentative="1">
+      <w:start w:val="1"/>
+      <w:numFmt w:val="bullet"/>
+      <w:lvlText w:val=""/>
+      <w:lvlJc w:val="left"/>
+      <w:pPr>
+        <w:ind w:left="7200" w:hanging="360"/>
+      </w:pPr>
+      <w:rPr>
+        <w:rFonts w:ascii="Wingdings" w:hAnsi="Wingdings" w:hint="default"/>
+      </w:rPr>
+    </w:lvl>
+  </w:abstractNum>
+  <w:abstractNum w:abstractNumId="4" w15:restartNumberingAfterBreak="0">
+    <w:nsid w:val="4DF27916"/>
+    <w:multiLevelType w:val="hybridMultilevel"/>
+    <w:tmpl w:val="0444E8FA"/>
+    <w:lvl w:ilvl="0" w:tplc="20000001">
+      <w:start w:val="1"/>
+      <w:numFmt w:val="bullet"/>
+      <w:lvlText w:val=""/>
+      <w:lvlJc w:val="left"/>
+      <w:pPr>
+        <w:ind w:left="720" w:hanging="360"/>
+      </w:pPr>
+      <w:rPr>
+        <w:rFonts w:ascii="Symbol" w:hAnsi="Symbol" w:hint="default"/>
+      </w:rPr>
+    </w:lvl>
+    <w:lvl w:ilvl="1" w:tplc="20000003" w:tentative="1">
+      <w:start w:val="1"/>
+      <w:numFmt w:val="bullet"/>
+      <w:lvlText w:val="o"/>
+      <w:lvlJc w:val="left"/>
+      <w:pPr>
+        <w:ind w:left="1440" w:hanging="360"/>
+      </w:pPr>
+      <w:rPr>
+        <w:rFonts w:ascii="Courier New" w:hAnsi="Courier New" w:cs="Courier New" w:hint="default"/>
+      </w:rPr>
+    </w:lvl>
+    <w:lvl w:ilvl="2" w:tplc="20000005" w:tentative="1">
+      <w:start w:val="1"/>
+      <w:numFmt w:val="bullet"/>
+      <w:lvlText w:val=""/>
+      <w:lvlJc w:val="left"/>
+      <w:pPr>
+        <w:ind w:left="2160" w:hanging="360"/>
+      </w:pPr>
+      <w:rPr>
+        <w:rFonts w:ascii="Wingdings" w:hAnsi="Wingdings" w:hint="default"/>
+      </w:rPr>
+    </w:lvl>
+    <w:lvl w:ilvl="3" w:tplc="20000001" w:tentative="1">
+      <w:start w:val="1"/>
+      <w:numFmt w:val="bullet"/>
+      <w:lvlText w:val=""/>
+      <w:lvlJc w:val="left"/>
+      <w:pPr>
+        <w:ind w:left="2880" w:hanging="360"/>
+      </w:pPr>
+      <w:rPr>
+        <w:rFonts w:ascii="Symbol" w:hAnsi="Symbol" w:hint="default"/>
+      </w:rPr>
+    </w:lvl>
+    <w:lvl w:ilvl="4" w:tplc="20000003" w:tentative="1">
+      <w:start w:val="1"/>
+      <w:numFmt w:val="bullet"/>
+      <w:lvlText w:val="o"/>
+      <w:lvlJc w:val="left"/>
+      <w:pPr>
+        <w:ind w:left="3600" w:hanging="360"/>
+      </w:pPr>
+      <w:rPr>
+        <w:rFonts w:ascii="Courier New" w:hAnsi="Courier New" w:cs="Courier New" w:hint="default"/>
+      </w:rPr>
+    </w:lvl>
+    <w:lvl w:ilvl="5" w:tplc="20000005" w:tentative="1">
+      <w:start w:val="1"/>
+      <w:numFmt w:val="bullet"/>
+      <w:lvlText w:val=""/>
+      <w:lvlJc w:val="left"/>
+      <w:pPr>
+        <w:ind w:left="4320" w:hanging="360"/>
+      </w:pPr>
+      <w:rPr>
+        <w:rFonts w:ascii="Wingdings" w:hAnsi="Wingdings" w:hint="default"/>
+      </w:rPr>
+    </w:lvl>
+    <w:lvl w:ilvl="6" w:tplc="20000001" w:tentative="1">
+      <w:start w:val="1"/>
+      <w:numFmt w:val="bullet"/>
+      <w:lvlText w:val=""/>
+      <w:lvlJc w:val="left"/>
+      <w:pPr>
+        <w:ind w:left="5040" w:hanging="360"/>
+      </w:pPr>
+      <w:rPr>
+        <w:rFonts w:ascii="Symbol" w:hAnsi="Symbol" w:hint="default"/>
+      </w:rPr>
+    </w:lvl>
+    <w:lvl w:ilvl="7" w:tplc="20000003" w:tentative="1">
+      <w:start w:val="1"/>
+      <w:numFmt w:val="bullet"/>
+      <w:lvlText w:val="o"/>
+      <w:lvlJc w:val="left"/>
+      <w:pPr>
+        <w:ind w:left="5760" w:hanging="360"/>
+      </w:pPr>
+      <w:rPr>
+        <w:rFonts w:ascii="Courier New" w:hAnsi="Courier New" w:cs="Courier New" w:hint="default"/>
+      </w:rPr>
+    </w:lvl>
+    <w:lvl w:ilvl="8" w:tplc="20000005" w:tentative="1">
+      <w:start w:val="1"/>
+      <w:numFmt w:val="bullet"/>
+      <w:lvlText w:val=""/>
+      <w:lvlJc w:val="left"/>
+      <w:pPr>
+        <w:ind w:left="6480" w:hanging="360"/>
+      </w:pPr>
+      <w:rPr>
+        <w:rFonts w:ascii="Wingdings" w:hAnsi="Wingdings" w:hint="default"/>
+      </w:rPr>
+    </w:lvl>
+  </w:abstractNum>
+  <w:abstractNum w:abstractNumId="5" w15:restartNumberingAfterBreak="0">
+    <w:nsid w:val="5CC94736"/>
+    <w:multiLevelType w:val="hybridMultilevel"/>
+    <w:tmpl w:val="3D5691A6"/>
+    <w:lvl w:ilvl="0" w:tplc="20000001">
+      <w:start w:val="1"/>
+      <w:numFmt w:val="bullet"/>
+      <w:lvlText w:val=""/>
+      <w:lvlJc w:val="left"/>
+      <w:pPr>
+        <w:ind w:left="1440" w:hanging="360"/>
+      </w:pPr>
+      <w:rPr>
+        <w:rFonts w:ascii="Symbol" w:hAnsi="Symbol" w:hint="default"/>
+      </w:rPr>
+    </w:lvl>
+    <w:lvl w:ilvl="1" w:tplc="20000003" w:tentative="1">
+      <w:start w:val="1"/>
+      <w:numFmt w:val="bullet"/>
+      <w:lvlText w:val="o"/>
+      <w:lvlJc w:val="left"/>
+      <w:pPr>
+        <w:ind w:left="2160" w:hanging="360"/>
+      </w:pPr>
+      <w:rPr>
+        <w:rFonts w:ascii="Courier New" w:hAnsi="Courier New" w:cs="Courier New" w:hint="default"/>
+      </w:rPr>
+    </w:lvl>
+    <w:lvl w:ilvl="2" w:tplc="20000005" w:tentative="1">
+      <w:start w:val="1"/>
+      <w:numFmt w:val="bullet"/>
+      <w:lvlText w:val=""/>
+      <w:lvlJc w:val="left"/>
+      <w:pPr>
+        <w:ind w:left="2880" w:hanging="360"/>
+      </w:pPr>
+      <w:rPr>
+        <w:rFonts w:ascii="Wingdings" w:hAnsi="Wingdings" w:hint="default"/>
+      </w:rPr>
+    </w:lvl>
+    <w:lvl w:ilvl="3" w:tplc="20000001" w:tentative="1">
+      <w:start w:val="1"/>
+      <w:numFmt w:val="bullet"/>
+      <w:lvlText w:val=""/>
+      <w:lvlJc w:val="left"/>
+      <w:pPr>
+        <w:ind w:left="3600" w:hanging="360"/>
+      </w:pPr>
+      <w:rPr>
+        <w:rFonts w:ascii="Symbol" w:hAnsi="Symbol" w:hint="default"/>
+      </w:rPr>
+    </w:lvl>
+    <w:lvl w:ilvl="4" w:tplc="20000003" w:tentative="1">
+      <w:start w:val="1"/>
+      <w:numFmt w:val="bullet"/>
+      <w:lvlText w:val="o"/>
+      <w:lvlJc w:val="left"/>
+      <w:pPr>
+        <w:ind w:left="4320" w:hanging="360"/>
+      </w:pPr>
+      <w:rPr>
+        <w:rFonts w:ascii="Courier New" w:hAnsi="Courier New" w:cs="Courier New" w:hint="default"/>
+      </w:rPr>
+    </w:lvl>
+    <w:lvl w:ilvl="5" w:tplc="20000005" w:tentative="1">
+      <w:start w:val="1"/>
+      <w:numFmt w:val="bullet"/>
+      <w:lvlText w:val=""/>
+      <w:lvlJc w:val="left"/>
+      <w:pPr>
+        <w:ind w:left="5040" w:hanging="360"/>
+      </w:pPr>
+      <w:rPr>
+        <w:rFonts w:ascii="Wingdings" w:hAnsi="Wingdings" w:hint="default"/>
+      </w:rPr>
+    </w:lvl>
+    <w:lvl w:ilvl="6" w:tplc="20000001" w:tentative="1">
+      <w:start w:val="1"/>
+      <w:numFmt w:val="bullet"/>
+      <w:lvlText w:val=""/>
+      <w:lvlJc w:val="left"/>
+      <w:pPr>
+        <w:ind w:left="5760" w:hanging="360"/>
+      </w:pPr>
+      <w:rPr>
+        <w:rFonts w:ascii="Symbol" w:hAnsi="Symbol" w:hint="default"/>
+      </w:rPr>
+    </w:lvl>
+    <w:lvl w:ilvl="7" w:tplc="20000003" w:tentative="1">
+      <w:start w:val="1"/>
+      <w:numFmt w:val="bullet"/>
+      <w:lvlText w:val="o"/>
+      <w:lvlJc w:val="left"/>
+      <w:pPr>
+        <w:ind w:left="6480" w:hanging="360"/>
+      </w:pPr>
+      <w:rPr>
+        <w:rFonts w:ascii="Courier New" w:hAnsi="Courier New" w:cs="Courier New" w:hint="default"/>
+      </w:rPr>
+    </w:lvl>
+    <w:lvl w:ilvl="8" w:tplc="20000005" w:tentative="1">
+      <w:start w:val="1"/>
+      <w:numFmt w:val="bullet"/>
+      <w:lvlText w:val=""/>
+      <w:lvlJc w:val="left"/>
+      <w:pPr>
+        <w:ind w:left="7200" w:hanging="360"/>
+      </w:pPr>
+      <w:rPr>
+        <w:rFonts w:ascii="Wingdings" w:hAnsi="Wingdings" w:hint="default"/>
+      </w:rPr>
+    </w:lvl>
+  </w:abstractNum>
+  <w:num w:numId="1">
+    <w:abstractNumId w:val="1"/>
+  </w:num>
+  <w:num w:numId="2">
+    <w:abstractNumId w:val="2"/>
+  </w:num>
+  <w:num w:numId="3">
+    <w:abstractNumId w:val="3"/>
+  </w:num>
+  <w:num w:numId="4">
+    <w:abstractNumId w:val="4"/>
+  </w:num>
+  <w:num w:numId="5">
+    <w:abstractNumId w:val="0"/>
+  </w:num>
+  <w:num w:numId="6">
+    <w:abstractNumId w:val="5"/>
+  </w:num>
+</w:numbering>
+</file>
+
 <file path=word/styles.xml><?xml version="1.0" encoding="utf-8"?>
-<w:styles xmlns:mc="http://schemas.openxmlformats.org/markup-compatibility/2006" xmlns:r="http://schemas.openxmlformats.org/officeDocument/2006/relationships" xmlns:w="http://schemas.openxmlformats.org/wordprocessingml/2006/main" xmlns:w14="http://schemas.microsoft.com/office/word/2010/wordml" xmlns:w15="http://schemas.microsoft.com/office/word/2012/wordml" xmlns:w16cex="http://schemas.microsoft.com/office/word/2018/wordml/cex" xmlns:w16cid="http://schemas.microsoft.com/office/word/2016/wordml/cid" xmlns:w16="http://schemas.microsoft.com/office/word/2018/wordml" xmlns:w16se="http://schemas.microsoft.com/office/word/2015/wordml/symex" mc:Ignorable="w14 w15 w16se w16cid w16 w16cex">
+<w:styles xmlns:mc="http://schemas.openxmlformats.org/markup-compatibility/2006" xmlns:r="http://schemas.openxmlformats.org/officeDocument/2006/relationships" xmlns:w="http://schemas.openxmlformats.org/wordprocessingml/2006/main" xmlns:w14="http://schemas.microsoft.com/office/word/2010/wordml" xmlns:w15="http://schemas.microsoft.com/office/word/2012/wordml" xmlns:w16cex="http://schemas.microsoft.com/office/word/2018/wordml/cex" xmlns:w16cid="http://schemas.microsoft.com/office/word/2016/wordml/cid" xmlns:w16="http://schemas.microsoft.com/office/word/2018/wordml" xmlns:w16sdtdh="http://schemas.microsoft.com/office/word/2020/wordml/sdtdatahash" xmlns:w16se="http://schemas.microsoft.com/office/word/2015/wordml/symex" mc:Ignorable="w14 w15 w16se w16cid w16 w16cex w16sdtdh">
   <w:docDefaults>
     <w:rPrDefault>
       <w:rPr>
@@ -1934,6 +3347,17 @@
       <w:shd w:val="clear" w:color="auto" w:fill="E1DFDD"/>
     </w:rPr>
   </w:style>
+  <w:style w:type="paragraph" w:styleId="ListParagraph">
+    <w:name w:val="List Paragraph"/>
+    <w:basedOn w:val="Normal"/>
+    <w:uiPriority w:val="34"/>
+    <w:qFormat/>
+    <w:rsid w:val="00543E0E"/>
+    <w:pPr>
+      <w:ind w:left="720"/>
+      <w:contextualSpacing/>
+    </w:pPr>
+  </w:style>
 </w:styles>
 </file>
 
